--- a/Merise/Ex1 Bibliothèque.docx
+++ b/Merise/Ex1 Bibliothèque.docx
@@ -369,7 +369,7 @@
           </w:tcPr>
           <w:p>
             <w:r>
-              <w:t>bail_client</w:t>
+              <w:t>client_bail</w:t>
             </w:r>
           </w:p>
         </w:tc>
@@ -498,7 +498,7 @@
           </w:tcPr>
           <w:p>
             <w:r>
-              <w:t>id_book</w:t>
+              <w:t>book_id</w:t>
             </w:r>
           </w:p>
         </w:tc>
@@ -630,7 +630,12 @@
           </w:tcPr>
           <w:p>
             <w:r>
-              <w:t>number_book</w:t>
+              <w:t>book_nu</w:t>
+            </w:r>
+            <w:bookmarkStart w:id="0" w:name="_GoBack"/>
+            <w:bookmarkEnd w:id="0"/>
+            <w:r>
+              <w:t>mber</w:t>
             </w:r>
           </w:p>
         </w:tc>
@@ -673,7 +678,7 @@
           </w:tcPr>
           <w:p>
             <w:r>
-              <w:t>digit_book</w:t>
+              <w:t>book_digits</w:t>
             </w:r>
           </w:p>
         </w:tc>
@@ -716,7 +721,7 @@
           </w:tcPr>
           <w:p>
             <w:r>
-              <w:t>title_book</w:t>
+              <w:t>book_title</w:t>
             </w:r>
           </w:p>
         </w:tc>
@@ -1017,10 +1022,7 @@
           <w:tcPr>
             <w:tcW w:w="1842" w:type="dxa"/>
           </w:tcPr>
-          <w:p>
-            <w:bookmarkStart w:id="0" w:name="_GoBack"/>
-            <w:bookmarkEnd w:id="0"/>
-          </w:p>
+          <w:p/>
         </w:tc>
         <w:tc>
           <w:tcPr>

--- a/Merise/Ex1 Bibliothèque.docx
+++ b/Merise/Ex1 Bibliothèque.docx
@@ -173,13 +173,7 @@
         <w:rPr>
           <w:color w:val="FF0000"/>
         </w:rPr>
-        <w:t>ate</w:t>
-      </w:r>
-      <w:r>
-        <w:rPr>
-          <w:color w:val="FF0000"/>
-        </w:rPr>
-        <w:t xml:space="preserve"> de l'emprunt) au cours des trois derniers mois.</w:t>
+        <w:t>ate de l'emprunt) au cours des trois derniers mois.</w:t>
       </w:r>
     </w:p>
     <w:p>
@@ -208,13 +202,7 @@
         <w:rPr>
           <w:color w:val="FF0000"/>
         </w:rPr>
-        <w:t>uméro(</w:t>
-      </w:r>
-      <w:r>
-        <w:rPr>
-          <w:color w:val="FF0000"/>
-        </w:rPr>
-        <w:t>s) et titre du (des) livre(s) concerné(s).</w:t>
+        <w:t>uméro(s) et titre du (des) livre(s) concerné(s).</w:t>
       </w:r>
     </w:p>
     <w:p>
@@ -347,7 +335,11 @@
           <w:tcPr>
             <w:tcW w:w="1842" w:type="dxa"/>
           </w:tcPr>
-          <w:p/>
+          <w:p>
+            <w:r>
+              <w:t>A</w:t>
+            </w:r>
+          </w:p>
         </w:tc>
         <w:tc>
           <w:tcPr>
@@ -387,7 +379,11 @@
           <w:tcPr>
             <w:tcW w:w="1842" w:type="dxa"/>
           </w:tcPr>
-          <w:p/>
+          <w:p>
+            <w:r>
+              <w:t>N</w:t>
+            </w:r>
+          </w:p>
         </w:tc>
         <w:tc>
           <w:tcPr>
@@ -430,7 +426,11 @@
           <w:tcPr>
             <w:tcW w:w="1842" w:type="dxa"/>
           </w:tcPr>
-          <w:p/>
+          <w:p>
+            <w:r>
+              <w:t>N</w:t>
+            </w:r>
+          </w:p>
         </w:tc>
         <w:tc>
           <w:tcPr>
@@ -473,7 +473,11 @@
           <w:tcPr>
             <w:tcW w:w="1842" w:type="dxa"/>
           </w:tcPr>
-          <w:p/>
+          <w:p>
+            <w:r>
+              <w:t>N</w:t>
+            </w:r>
+          </w:p>
         </w:tc>
         <w:tc>
           <w:tcPr>
@@ -516,7 +520,11 @@
           <w:tcPr>
             <w:tcW w:w="1842" w:type="dxa"/>
           </w:tcPr>
-          <w:p/>
+          <w:p>
+            <w:r>
+              <w:t>AN</w:t>
+            </w:r>
+          </w:p>
         </w:tc>
         <w:tc>
           <w:tcPr>
@@ -562,7 +570,11 @@
           <w:tcPr>
             <w:tcW w:w="1842" w:type="dxa"/>
           </w:tcPr>
-          <w:p/>
+          <w:p>
+            <w:r>
+              <w:t>A</w:t>
+            </w:r>
+          </w:p>
         </w:tc>
         <w:tc>
           <w:tcPr>
@@ -605,7 +617,11 @@
           <w:tcPr>
             <w:tcW w:w="1842" w:type="dxa"/>
           </w:tcPr>
-          <w:p/>
+          <w:p>
+            <w:r>
+              <w:t>A</w:t>
+            </w:r>
+          </w:p>
         </w:tc>
         <w:tc>
           <w:tcPr>
@@ -630,12 +646,7 @@
           </w:tcPr>
           <w:p>
             <w:r>
-              <w:t>book_nu</w:t>
-            </w:r>
-            <w:bookmarkStart w:id="0" w:name="_GoBack"/>
-            <w:bookmarkEnd w:id="0"/>
-            <w:r>
-              <w:t>mber</w:t>
+              <w:t>book_number</w:t>
             </w:r>
           </w:p>
         </w:tc>
@@ -653,7 +664,11 @@
           <w:tcPr>
             <w:tcW w:w="1842" w:type="dxa"/>
           </w:tcPr>
-          <w:p/>
+          <w:p>
+            <w:r>
+              <w:t>N</w:t>
+            </w:r>
+          </w:p>
         </w:tc>
         <w:tc>
           <w:tcPr>
@@ -696,7 +711,11 @@
           <w:tcPr>
             <w:tcW w:w="1842" w:type="dxa"/>
           </w:tcPr>
-          <w:p/>
+          <w:p>
+            <w:r>
+              <w:t>N</w:t>
+            </w:r>
+          </w:p>
         </w:tc>
         <w:tc>
           <w:tcPr>
@@ -739,7 +758,11 @@
           <w:tcPr>
             <w:tcW w:w="1842" w:type="dxa"/>
           </w:tcPr>
-          <w:p/>
+          <w:p>
+            <w:r>
+              <w:t>A</w:t>
+            </w:r>
+          </w:p>
         </w:tc>
         <w:tc>
           <w:tcPr>
@@ -782,7 +805,11 @@
           <w:tcPr>
             <w:tcW w:w="1842" w:type="dxa"/>
           </w:tcPr>
-          <w:p/>
+          <w:p>
+            <w:r>
+              <w:t>D</w:t>
+            </w:r>
+          </w:p>
         </w:tc>
         <w:tc>
           <w:tcPr>
@@ -825,7 +852,11 @@
           <w:tcPr>
             <w:tcW w:w="1842" w:type="dxa"/>
           </w:tcPr>
-          <w:p/>
+          <w:p>
+            <w:r>
+              <w:t>A</w:t>
+            </w:r>
+          </w:p>
         </w:tc>
         <w:tc>
           <w:tcPr>
@@ -868,7 +899,11 @@
           <w:tcPr>
             <w:tcW w:w="1842" w:type="dxa"/>
           </w:tcPr>
-          <w:p/>
+          <w:p>
+            <w:r>
+              <w:t>AN</w:t>
+            </w:r>
+          </w:p>
         </w:tc>
         <w:tc>
           <w:tcPr>
@@ -909,7 +944,11 @@
           <w:tcPr>
             <w:tcW w:w="1842" w:type="dxa"/>
           </w:tcPr>
-          <w:p/>
+          <w:p>
+            <w:r>
+              <w:t>D</w:t>
+            </w:r>
+          </w:p>
         </w:tc>
         <w:tc>
           <w:tcPr>
@@ -952,7 +991,11 @@
           <w:tcPr>
             <w:tcW w:w="1842" w:type="dxa"/>
           </w:tcPr>
-          <w:p/>
+          <w:p>
+            <w:r>
+              <w:t>N</w:t>
+            </w:r>
+          </w:p>
         </w:tc>
         <w:tc>
           <w:tcPr>
@@ -992,7 +1035,11 @@
           <w:tcPr>
             <w:tcW w:w="1842" w:type="dxa"/>
           </w:tcPr>
-          <w:p/>
+          <w:p>
+            <w:r>
+              <w:t>A</w:t>
+            </w:r>
+          </w:p>
         </w:tc>
         <w:tc>
           <w:tcPr>
@@ -1022,13 +1069,21 @@
           <w:tcPr>
             <w:tcW w:w="1842" w:type="dxa"/>
           </w:tcPr>
-          <w:p/>
-        </w:tc>
-        <w:tc>
-          <w:tcPr>
-            <w:tcW w:w="1842" w:type="dxa"/>
-          </w:tcPr>
-          <w:p/>
+          <w:p>
+            <w:r>
+              <w:t>Date d’achat du livre</w:t>
+            </w:r>
+          </w:p>
+        </w:tc>
+        <w:tc>
+          <w:tcPr>
+            <w:tcW w:w="1842" w:type="dxa"/>
+          </w:tcPr>
+          <w:p>
+            <w:r>
+              <w:t>D</w:t>
+            </w:r>
+          </w:p>
         </w:tc>
         <w:tc>
           <w:tcPr>
@@ -1048,19 +1103,33 @@
           <w:tcPr>
             <w:tcW w:w="1883" w:type="dxa"/>
           </w:tcPr>
-          <w:p/>
-        </w:tc>
-        <w:tc>
-          <w:tcPr>
-            <w:tcW w:w="1842" w:type="dxa"/>
-          </w:tcPr>
-          <w:p/>
-        </w:tc>
-        <w:tc>
-          <w:tcPr>
-            <w:tcW w:w="1842" w:type="dxa"/>
-          </w:tcPr>
-          <w:p/>
+          <w:p>
+            <w:r>
+              <w:t>condition _book</w:t>
+            </w:r>
+          </w:p>
+        </w:tc>
+        <w:tc>
+          <w:tcPr>
+            <w:tcW w:w="1842" w:type="dxa"/>
+          </w:tcPr>
+          <w:p>
+            <w:r>
+              <w:t>l’état du livre</w:t>
+            </w:r>
+          </w:p>
+        </w:tc>
+        <w:tc>
+          <w:tcPr>
+            <w:tcW w:w="1842" w:type="dxa"/>
+          </w:tcPr>
+          <w:p>
+            <w:r>
+              <w:t>A</w:t>
+            </w:r>
+            <w:bookmarkStart w:id="0" w:name="_GoBack"/>
+            <w:bookmarkEnd w:id="0"/>
+          </w:p>
         </w:tc>
         <w:tc>
           <w:tcPr>

--- a/Merise/Ex1 Bibliothèque.docx
+++ b/Merise/Ex1 Bibliothèque.docx
@@ -345,7 +345,11 @@
           <w:tcPr>
             <w:tcW w:w="1843" w:type="dxa"/>
           </w:tcPr>
-          <w:p/>
+          <w:p>
+            <w:r>
+              <w:t>50</w:t>
+            </w:r>
+          </w:p>
         </w:tc>
         <w:tc>
           <w:tcPr>
@@ -436,7 +440,11 @@
           <w:tcPr>
             <w:tcW w:w="1843" w:type="dxa"/>
           </w:tcPr>
-          <w:p/>
+          <w:p>
+            <w:r>
+              <w:t>10</w:t>
+            </w:r>
+          </w:p>
         </w:tc>
         <w:tc>
           <w:tcPr>
@@ -483,7 +491,11 @@
           <w:tcPr>
             <w:tcW w:w="1843" w:type="dxa"/>
           </w:tcPr>
-          <w:p/>
+          <w:p>
+            <w:r>
+              <w:t>8</w:t>
+            </w:r>
+          </w:p>
         </w:tc>
         <w:tc>
           <w:tcPr>
@@ -530,7 +542,11 @@
           <w:tcPr>
             <w:tcW w:w="1843" w:type="dxa"/>
           </w:tcPr>
-          <w:p/>
+          <w:p>
+            <w:r>
+              <w:t>50</w:t>
+            </w:r>
+          </w:p>
         </w:tc>
         <w:tc>
           <w:tcPr>
@@ -580,7 +596,11 @@
           <w:tcPr>
             <w:tcW w:w="1843" w:type="dxa"/>
           </w:tcPr>
-          <w:p/>
+          <w:p>
+            <w:r>
+              <w:t>50</w:t>
+            </w:r>
+          </w:p>
         </w:tc>
         <w:tc>
           <w:tcPr>
@@ -627,7 +647,11 @@
           <w:tcPr>
             <w:tcW w:w="1843" w:type="dxa"/>
           </w:tcPr>
-          <w:p/>
+          <w:p>
+            <w:r>
+              <w:t>50</w:t>
+            </w:r>
+          </w:p>
         </w:tc>
         <w:tc>
           <w:tcPr>
@@ -674,7 +698,11 @@
           <w:tcPr>
             <w:tcW w:w="1843" w:type="dxa"/>
           </w:tcPr>
-          <w:p/>
+          <w:p>
+            <w:r>
+              <w:t>2</w:t>
+            </w:r>
+          </w:p>
         </w:tc>
         <w:tc>
           <w:tcPr>
@@ -721,7 +749,11 @@
           <w:tcPr>
             <w:tcW w:w="1843" w:type="dxa"/>
           </w:tcPr>
-          <w:p/>
+          <w:p>
+            <w:r>
+              <w:t>4</w:t>
+            </w:r>
+          </w:p>
         </w:tc>
         <w:tc>
           <w:tcPr>
@@ -768,7 +800,11 @@
           <w:tcPr>
             <w:tcW w:w="1843" w:type="dxa"/>
           </w:tcPr>
-          <w:p/>
+          <w:p>
+            <w:r>
+              <w:t>50</w:t>
+            </w:r>
+          </w:p>
         </w:tc>
         <w:tc>
           <w:tcPr>
@@ -862,7 +898,11 @@
           <w:tcPr>
             <w:tcW w:w="1843" w:type="dxa"/>
           </w:tcPr>
-          <w:p/>
+          <w:p>
+            <w:r>
+              <w:t>50</w:t>
+            </w:r>
+          </w:p>
         </w:tc>
         <w:tc>
           <w:tcPr>
@@ -909,7 +949,11 @@
           <w:tcPr>
             <w:tcW w:w="1843" w:type="dxa"/>
           </w:tcPr>
-          <w:p/>
+          <w:p>
+            <w:r>
+              <w:t>100</w:t>
+            </w:r>
+          </w:p>
         </w:tc>
         <w:tc>
           <w:tcPr>
@@ -1001,7 +1045,11 @@
           <w:tcPr>
             <w:tcW w:w="1843" w:type="dxa"/>
           </w:tcPr>
-          <w:p/>
+          <w:p>
+            <w:r>
+              <w:t>4</w:t>
+            </w:r>
+          </w:p>
         </w:tc>
         <w:tc>
           <w:tcPr>
@@ -1045,7 +1093,11 @@
           <w:tcPr>
             <w:tcW w:w="1843" w:type="dxa"/>
           </w:tcPr>
-          <w:p/>
+          <w:p>
+            <w:r>
+              <w:t>50</w:t>
+            </w:r>
+          </w:p>
         </w:tc>
         <w:tc>
           <w:tcPr>
@@ -1127,15 +1179,19 @@
             <w:r>
               <w:t>A</w:t>
             </w:r>
+          </w:p>
+        </w:tc>
+        <w:tc>
+          <w:tcPr>
+            <w:tcW w:w="1843" w:type="dxa"/>
+          </w:tcPr>
+          <w:p>
+            <w:r>
+              <w:t>50</w:t>
+            </w:r>
             <w:bookmarkStart w:id="0" w:name="_GoBack"/>
             <w:bookmarkEnd w:id="0"/>
           </w:p>
-        </w:tc>
-        <w:tc>
-          <w:tcPr>
-            <w:tcW w:w="1843" w:type="dxa"/>
-          </w:tcPr>
-          <w:p/>
         </w:tc>
         <w:tc>
           <w:tcPr>
@@ -1857,4 +1913,16 @@
   <a:objectDefaults/>
   <a:extraClrSchemeLst/>
 </a:theme>
+</file>
+
+<file path=customXml/item1.xml><?xml version="1.0" encoding="utf-8"?>
+<b:Sources xmlns:b="http://schemas.openxmlformats.org/officeDocument/2006/bibliography" xmlns="http://schemas.openxmlformats.org/officeDocument/2006/bibliography" SelectedStyle="\APA.XSL" StyleName="APA"/>
+</file>
+
+<file path=customXml/itemProps1.xml><?xml version="1.0" encoding="utf-8"?>
+<ds:datastoreItem xmlns:ds="http://schemas.openxmlformats.org/officeDocument/2006/customXml" ds:itemID="{908D8A9D-7E0D-452B-B650-DEFEFF3D0E14}">
+  <ds:schemaRefs>
+    <ds:schemaRef ds:uri="http://schemas.openxmlformats.org/officeDocument/2006/bibliography"/>
+  </ds:schemaRefs>
+</ds:datastoreItem>
 </file>
--- a/Merise/Ex1 Bibliothèque.docx
+++ b/Merise/Ex1 Bibliothèque.docx
@@ -224,26 +224,32 @@
     </w:p>
     <w:tbl>
       <w:tblPr>
-        <w:tblStyle w:val="Grilledutableau"/>
+        <w:tblStyle w:val="Grillemoyenne3-Accent1"/>
         <w:tblW w:w="0" w:type="auto"/>
         <w:tblLook w:val="04A0" w:firstRow="1" w:lastRow="0" w:firstColumn="1" w:lastColumn="0" w:noHBand="0" w:noVBand="1"/>
       </w:tblPr>
       <w:tblGrid>
-        <w:gridCol w:w="2073"/>
-        <w:gridCol w:w="1819"/>
-        <w:gridCol w:w="1779"/>
-        <w:gridCol w:w="1802"/>
-        <w:gridCol w:w="1815"/>
+        <w:gridCol w:w="2114"/>
+        <w:gridCol w:w="1813"/>
+        <w:gridCol w:w="1762"/>
+        <w:gridCol w:w="1791"/>
+        <w:gridCol w:w="1808"/>
       </w:tblGrid>
       <w:tr>
-        <w:tc>
-          <w:tcPr>
-            <w:tcW w:w="1883" w:type="dxa"/>
+        <w:trPr>
+          <w:cnfStyle w:val="100000000000" w:firstRow="1" w:lastRow="0" w:firstColumn="0" w:lastColumn="0" w:oddVBand="0" w:evenVBand="0" w:oddHBand="0" w:evenHBand="0" w:firstRowFirstColumn="0" w:firstRowLastColumn="0" w:lastRowFirstColumn="0" w:lastRowLastColumn="0"/>
+        </w:trPr>
+        <w:tc>
+          <w:tcPr>
+            <w:cnfStyle w:val="001000000000" w:firstRow="0" w:lastRow="0" w:firstColumn="1" w:lastColumn="0" w:oddVBand="0" w:evenVBand="0" w:oddHBand="0" w:evenHBand="0" w:firstRowFirstColumn="0" w:firstRowLastColumn="0" w:lastRowFirstColumn="0" w:lastRowLastColumn="0"/>
+            <w:tcW w:w="2114" w:type="dxa"/>
           </w:tcPr>
           <w:p>
             <w:pPr>
               <w:jc w:val="center"/>
             </w:pPr>
+            <w:bookmarkStart w:id="0" w:name="_GoBack"/>
+            <w:bookmarkEnd w:id="0"/>
             <w:r>
               <w:t>Mnémonique</w:t>
             </w:r>
@@ -251,11 +257,12 @@
         </w:tc>
         <w:tc>
           <w:tcPr>
-            <w:tcW w:w="1842" w:type="dxa"/>
+            <w:tcW w:w="1813" w:type="dxa"/>
           </w:tcPr>
           <w:p>
             <w:pPr>
               <w:jc w:val="center"/>
+              <w:cnfStyle w:val="100000000000" w:firstRow="1" w:lastRow="0" w:firstColumn="0" w:lastColumn="0" w:oddVBand="0" w:evenVBand="0" w:oddHBand="0" w:evenHBand="0" w:firstRowFirstColumn="0" w:firstRowLastColumn="0" w:lastRowFirstColumn="0" w:lastRowLastColumn="0"/>
             </w:pPr>
             <w:r>
               <w:t>Signification</w:t>
@@ -264,11 +271,12 @@
         </w:tc>
         <w:tc>
           <w:tcPr>
-            <w:tcW w:w="1842" w:type="dxa"/>
+            <w:tcW w:w="1762" w:type="dxa"/>
           </w:tcPr>
           <w:p>
             <w:pPr>
               <w:jc w:val="center"/>
+              <w:cnfStyle w:val="100000000000" w:firstRow="1" w:lastRow="0" w:firstColumn="0" w:lastColumn="0" w:oddVBand="0" w:evenVBand="0" w:oddHBand="0" w:evenHBand="0" w:firstRowFirstColumn="0" w:firstRowLastColumn="0" w:lastRowFirstColumn="0" w:lastRowLastColumn="0"/>
             </w:pPr>
             <w:r>
               <w:t>Type</w:t>
@@ -277,11 +285,12 @@
         </w:tc>
         <w:tc>
           <w:tcPr>
-            <w:tcW w:w="1843" w:type="dxa"/>
+            <w:tcW w:w="1791" w:type="dxa"/>
           </w:tcPr>
           <w:p>
             <w:pPr>
               <w:jc w:val="center"/>
+              <w:cnfStyle w:val="100000000000" w:firstRow="1" w:lastRow="0" w:firstColumn="0" w:lastColumn="0" w:oddVBand="0" w:evenVBand="0" w:oddHBand="0" w:evenHBand="0" w:firstRowFirstColumn="0" w:firstRowLastColumn="0" w:lastRowFirstColumn="0" w:lastRowLastColumn="0"/>
             </w:pPr>
             <w:r>
               <w:t>Longueur</w:t>
@@ -290,11 +299,12 @@
         </w:tc>
         <w:tc>
           <w:tcPr>
-            <w:tcW w:w="1843" w:type="dxa"/>
+            <w:tcW w:w="1808" w:type="dxa"/>
           </w:tcPr>
           <w:p>
             <w:pPr>
               <w:jc w:val="center"/>
+              <w:cnfStyle w:val="100000000000" w:firstRow="1" w:lastRow="0" w:firstColumn="0" w:lastColumn="0" w:oddVBand="0" w:evenVBand="0" w:oddHBand="0" w:evenHBand="0" w:firstRowFirstColumn="0" w:firstRowLastColumn="0" w:lastRowFirstColumn="0" w:lastRowLastColumn="0"/>
             </w:pPr>
             <w:r>
               <w:t>Remarques/</w:t>
@@ -303,6 +313,7 @@
           <w:p>
             <w:pPr>
               <w:jc w:val="center"/>
+              <w:cnfStyle w:val="100000000000" w:firstRow="1" w:lastRow="0" w:firstColumn="0" w:lastColumn="0" w:oddVBand="0" w:evenVBand="0" w:oddHBand="0" w:evenHBand="0" w:firstRowFirstColumn="0" w:firstRowLastColumn="0" w:lastRowFirstColumn="0" w:lastRowLastColumn="0"/>
             </w:pPr>
             <w:r>
               <w:t>contraintes</w:t>
@@ -311,9 +322,13 @@
         </w:tc>
       </w:tr>
       <w:tr>
-        <w:tc>
-          <w:tcPr>
-            <w:tcW w:w="1883" w:type="dxa"/>
+        <w:trPr>
+          <w:cnfStyle w:val="000000100000" w:firstRow="0" w:lastRow="0" w:firstColumn="0" w:lastColumn="0" w:oddVBand="0" w:evenVBand="0" w:oddHBand="1" w:evenHBand="0" w:firstRowFirstColumn="0" w:firstRowLastColumn="0" w:lastRowFirstColumn="0" w:lastRowLastColumn="0"/>
+        </w:trPr>
+        <w:tc>
+          <w:tcPr>
+            <w:cnfStyle w:val="001000000000" w:firstRow="0" w:lastRow="0" w:firstColumn="1" w:lastColumn="0" w:oddVBand="0" w:evenVBand="0" w:oddHBand="0" w:evenHBand="0" w:firstRowFirstColumn="0" w:firstRowLastColumn="0" w:lastRowFirstColumn="0" w:lastRowLastColumn="0"/>
+            <w:tcW w:w="2114" w:type="dxa"/>
           </w:tcPr>
           <w:p>
             <w:r>
@@ -323,9 +338,12 @@
         </w:tc>
         <w:tc>
           <w:tcPr>
-            <w:tcW w:w="1842" w:type="dxa"/>
-          </w:tcPr>
-          <w:p>
+            <w:tcW w:w="1813" w:type="dxa"/>
+          </w:tcPr>
+          <w:p>
+            <w:pPr>
+              <w:cnfStyle w:val="000000100000" w:firstRow="0" w:lastRow="0" w:firstColumn="0" w:lastColumn="0" w:oddVBand="0" w:evenVBand="0" w:oddHBand="1" w:evenHBand="0" w:firstRowFirstColumn="0" w:firstRowLastColumn="0" w:lastRowFirstColumn="0" w:lastRowLastColumn="0"/>
+            </w:pPr>
             <w:r>
               <w:t>Le client qui est inscrit</w:t>
             </w:r>
@@ -333,9 +351,12 @@
         </w:tc>
         <w:tc>
           <w:tcPr>
-            <w:tcW w:w="1842" w:type="dxa"/>
-          </w:tcPr>
-          <w:p>
+            <w:tcW w:w="1762" w:type="dxa"/>
+          </w:tcPr>
+          <w:p>
+            <w:pPr>
+              <w:cnfStyle w:val="000000100000" w:firstRow="0" w:lastRow="0" w:firstColumn="0" w:lastColumn="0" w:oddVBand="0" w:evenVBand="0" w:oddHBand="1" w:evenHBand="0" w:firstRowFirstColumn="0" w:firstRowLastColumn="0" w:lastRowFirstColumn="0" w:lastRowLastColumn="0"/>
+            </w:pPr>
             <w:r>
               <w:t>A</w:t>
             </w:r>
@@ -343,9 +364,12 @@
         </w:tc>
         <w:tc>
           <w:tcPr>
-            <w:tcW w:w="1843" w:type="dxa"/>
-          </w:tcPr>
-          <w:p>
+            <w:tcW w:w="1791" w:type="dxa"/>
+          </w:tcPr>
+          <w:p>
+            <w:pPr>
+              <w:cnfStyle w:val="000000100000" w:firstRow="0" w:lastRow="0" w:firstColumn="0" w:lastColumn="0" w:oddVBand="0" w:evenVBand="0" w:oddHBand="1" w:evenHBand="0" w:firstRowFirstColumn="0" w:firstRowLastColumn="0" w:lastRowFirstColumn="0" w:lastRowLastColumn="0"/>
+            </w:pPr>
             <w:r>
               <w:t>50</w:t>
             </w:r>
@@ -353,15 +377,23 @@
         </w:tc>
         <w:tc>
           <w:tcPr>
-            <w:tcW w:w="1843" w:type="dxa"/>
-          </w:tcPr>
-          <w:p/>
+            <w:tcW w:w="1808" w:type="dxa"/>
+          </w:tcPr>
+          <w:p>
+            <w:pPr>
+              <w:cnfStyle w:val="000000100000" w:firstRow="0" w:lastRow="0" w:firstColumn="0" w:lastColumn="0" w:oddVBand="0" w:evenVBand="0" w:oddHBand="1" w:evenHBand="0" w:firstRowFirstColumn="0" w:firstRowLastColumn="0" w:lastRowFirstColumn="0" w:lastRowLastColumn="0"/>
+            </w:pPr>
+            <w:r>
+              <w:t>identifiant</w:t>
+            </w:r>
+          </w:p>
         </w:tc>
       </w:tr>
       <w:tr>
         <w:tc>
           <w:tcPr>
-            <w:tcW w:w="1883" w:type="dxa"/>
+            <w:cnfStyle w:val="001000000000" w:firstRow="0" w:lastRow="0" w:firstColumn="1" w:lastColumn="0" w:oddVBand="0" w:evenVBand="0" w:oddHBand="0" w:evenHBand="0" w:firstRowFirstColumn="0" w:firstRowLastColumn="0" w:lastRowFirstColumn="0" w:lastRowLastColumn="0"/>
+            <w:tcW w:w="2114" w:type="dxa"/>
           </w:tcPr>
           <w:p>
             <w:r>
@@ -371,9 +403,12 @@
         </w:tc>
         <w:tc>
           <w:tcPr>
-            <w:tcW w:w="1842" w:type="dxa"/>
-          </w:tcPr>
-          <w:p>
+            <w:tcW w:w="1813" w:type="dxa"/>
+          </w:tcPr>
+          <w:p>
+            <w:pPr>
+              <w:cnfStyle w:val="000000000000" w:firstRow="0" w:lastRow="0" w:firstColumn="0" w:lastColumn="0" w:oddVBand="0" w:evenVBand="0" w:oddHBand="0" w:evenHBand="0" w:firstRowFirstColumn="0" w:firstRowLastColumn="0" w:lastRowFirstColumn="0" w:lastRowLastColumn="0"/>
+            </w:pPr>
             <w:r>
               <w:t>La caution versée par le client</w:t>
             </w:r>
@@ -381,9 +416,12 @@
         </w:tc>
         <w:tc>
           <w:tcPr>
-            <w:tcW w:w="1842" w:type="dxa"/>
-          </w:tcPr>
-          <w:p>
+            <w:tcW w:w="1762" w:type="dxa"/>
+          </w:tcPr>
+          <w:p>
+            <w:pPr>
+              <w:cnfStyle w:val="000000000000" w:firstRow="0" w:lastRow="0" w:firstColumn="0" w:lastColumn="0" w:oddVBand="0" w:evenVBand="0" w:oddHBand="0" w:evenHBand="0" w:firstRowFirstColumn="0" w:firstRowLastColumn="0" w:lastRowFirstColumn="0" w:lastRowLastColumn="0"/>
+            </w:pPr>
             <w:r>
               <w:t>N</w:t>
             </w:r>
@@ -391,15 +429,98 @@
         </w:tc>
         <w:tc>
           <w:tcPr>
-            <w:tcW w:w="1843" w:type="dxa"/>
-          </w:tcPr>
-          <w:p/>
-        </w:tc>
-        <w:tc>
-          <w:tcPr>
-            <w:tcW w:w="1843" w:type="dxa"/>
-          </w:tcPr>
-          <w:p/>
+            <w:tcW w:w="1791" w:type="dxa"/>
+          </w:tcPr>
+          <w:p>
+            <w:pPr>
+              <w:cnfStyle w:val="000000000000" w:firstRow="0" w:lastRow="0" w:firstColumn="0" w:lastColumn="0" w:oddVBand="0" w:evenVBand="0" w:oddHBand="0" w:evenHBand="0" w:firstRowFirstColumn="0" w:firstRowLastColumn="0" w:lastRowFirstColumn="0" w:lastRowLastColumn="0"/>
+            </w:pPr>
+            <w:r>
+              <w:t>4</w:t>
+            </w:r>
+          </w:p>
+        </w:tc>
+        <w:tc>
+          <w:tcPr>
+            <w:tcW w:w="1808" w:type="dxa"/>
+          </w:tcPr>
+          <w:p>
+            <w:pPr>
+              <w:cnfStyle w:val="000000000000" w:firstRow="0" w:lastRow="0" w:firstColumn="0" w:lastColumn="0" w:oddVBand="0" w:evenVBand="0" w:oddHBand="0" w:evenHBand="0" w:firstRowFirstColumn="0" w:firstRowLastColumn="0" w:lastRowFirstColumn="0" w:lastRowLastColumn="0"/>
+            </w:pPr>
+            <w:r>
+              <w:t>obligatoire, &gt;=0</w:t>
+            </w:r>
+          </w:p>
+        </w:tc>
+      </w:tr>
+      <w:tr>
+        <w:trPr>
+          <w:cnfStyle w:val="000000100000" w:firstRow="0" w:lastRow="0" w:firstColumn="0" w:lastColumn="0" w:oddVBand="0" w:evenVBand="0" w:oddHBand="1" w:evenHBand="0" w:firstRowFirstColumn="0" w:firstRowLastColumn="0" w:lastRowFirstColumn="0" w:lastRowLastColumn="0"/>
+          <w:trHeight w:val="292"/>
+        </w:trPr>
+        <w:tc>
+          <w:tcPr>
+            <w:cnfStyle w:val="001000000000" w:firstRow="0" w:lastRow="0" w:firstColumn="1" w:lastColumn="0" w:oddVBand="0" w:evenVBand="0" w:oddHBand="0" w:evenHBand="0" w:firstRowFirstColumn="0" w:firstRowLastColumn="0" w:lastRowFirstColumn="0" w:lastRowLastColumn="0"/>
+            <w:tcW w:w="2114" w:type="dxa"/>
+          </w:tcPr>
+          <w:p>
+            <w:r>
+              <w:t>number_loan</w:t>
+            </w:r>
+          </w:p>
+        </w:tc>
+        <w:tc>
+          <w:tcPr>
+            <w:tcW w:w="1813" w:type="dxa"/>
+          </w:tcPr>
+          <w:p>
+            <w:pPr>
+              <w:cnfStyle w:val="000000100000" w:firstRow="0" w:lastRow="0" w:firstColumn="0" w:lastColumn="0" w:oddVBand="0" w:evenVBand="0" w:oddHBand="1" w:evenHBand="0" w:firstRowFirstColumn="0" w:firstRowLastColumn="0" w:lastRowFirstColumn="0" w:lastRowLastColumn="0"/>
+            </w:pPr>
+            <w:r>
+              <w:t>Le nombre d’emprunt accepté</w:t>
+            </w:r>
+          </w:p>
+        </w:tc>
+        <w:tc>
+          <w:tcPr>
+            <w:tcW w:w="1762" w:type="dxa"/>
+          </w:tcPr>
+          <w:p>
+            <w:pPr>
+              <w:cnfStyle w:val="000000100000" w:firstRow="0" w:lastRow="0" w:firstColumn="0" w:lastColumn="0" w:oddVBand="0" w:evenVBand="0" w:oddHBand="1" w:evenHBand="0" w:firstRowFirstColumn="0" w:firstRowLastColumn="0" w:lastRowFirstColumn="0" w:lastRowLastColumn="0"/>
+            </w:pPr>
+            <w:r>
+              <w:t>N</w:t>
+            </w:r>
+          </w:p>
+        </w:tc>
+        <w:tc>
+          <w:tcPr>
+            <w:tcW w:w="1791" w:type="dxa"/>
+          </w:tcPr>
+          <w:p>
+            <w:pPr>
+              <w:cnfStyle w:val="000000100000" w:firstRow="0" w:lastRow="0" w:firstColumn="0" w:lastColumn="0" w:oddVBand="0" w:evenVBand="0" w:oddHBand="1" w:evenHBand="0" w:firstRowFirstColumn="0" w:firstRowLastColumn="0" w:lastRowFirstColumn="0" w:lastRowLastColumn="0"/>
+            </w:pPr>
+            <w:r>
+              <w:t>10</w:t>
+            </w:r>
+          </w:p>
+        </w:tc>
+        <w:tc>
+          <w:tcPr>
+            <w:tcW w:w="1808" w:type="dxa"/>
+          </w:tcPr>
+          <w:p>
+            <w:pPr>
+              <w:cnfStyle w:val="000000100000" w:firstRow="0" w:lastRow="0" w:firstColumn="0" w:lastColumn="0" w:oddVBand="0" w:evenVBand="0" w:oddHBand="1" w:evenHBand="0" w:firstRowFirstColumn="0" w:firstRowLastColumn="0" w:lastRowFirstColumn="0" w:lastRowLastColumn="0"/>
+            </w:pPr>
+            <w:r>
+              <w:t>obligatoire, &gt;=0</w:t>
+            </w:r>
+          </w:p>
         </w:tc>
       </w:tr>
       <w:tr>
@@ -408,29 +529,36 @@
         </w:trPr>
         <w:tc>
           <w:tcPr>
-            <w:tcW w:w="1883" w:type="dxa"/>
-          </w:tcPr>
-          <w:p>
-            <w:r>
-              <w:t>number_loan</w:t>
-            </w:r>
-          </w:p>
-        </w:tc>
-        <w:tc>
-          <w:tcPr>
-            <w:tcW w:w="1842" w:type="dxa"/>
-          </w:tcPr>
-          <w:p>
-            <w:r>
-              <w:t>Le nombre d’emprunt accepté</w:t>
-            </w:r>
-          </w:p>
-        </w:tc>
-        <w:tc>
-          <w:tcPr>
-            <w:tcW w:w="1842" w:type="dxa"/>
-          </w:tcPr>
-          <w:p>
+            <w:cnfStyle w:val="001000000000" w:firstRow="0" w:lastRow="0" w:firstColumn="1" w:lastColumn="0" w:oddVBand="0" w:evenVBand="0" w:oddHBand="0" w:evenHBand="0" w:firstRowFirstColumn="0" w:firstRowLastColumn="0" w:lastRowFirstColumn="0" w:lastRowLastColumn="0"/>
+            <w:tcW w:w="2114" w:type="dxa"/>
+          </w:tcPr>
+          <w:p>
+            <w:r>
+              <w:t>duration_loan</w:t>
+            </w:r>
+          </w:p>
+        </w:tc>
+        <w:tc>
+          <w:tcPr>
+            <w:tcW w:w="1813" w:type="dxa"/>
+          </w:tcPr>
+          <w:p>
+            <w:pPr>
+              <w:cnfStyle w:val="000000000000" w:firstRow="0" w:lastRow="0" w:firstColumn="0" w:lastColumn="0" w:oddVBand="0" w:evenVBand="0" w:oddHBand="0" w:evenHBand="0" w:firstRowFirstColumn="0" w:firstRowLastColumn="0" w:lastRowFirstColumn="0" w:lastRowLastColumn="0"/>
+            </w:pPr>
+            <w:r>
+              <w:t xml:space="preserve">La durée de l’emprunt aux maximums </w:t>
+            </w:r>
+          </w:p>
+        </w:tc>
+        <w:tc>
+          <w:tcPr>
+            <w:tcW w:w="1762" w:type="dxa"/>
+          </w:tcPr>
+          <w:p>
+            <w:pPr>
+              <w:cnfStyle w:val="000000000000" w:firstRow="0" w:lastRow="0" w:firstColumn="0" w:lastColumn="0" w:oddVBand="0" w:evenVBand="0" w:oddHBand="0" w:evenHBand="0" w:firstRowFirstColumn="0" w:firstRowLastColumn="0" w:lastRowFirstColumn="0" w:lastRowLastColumn="0"/>
+            </w:pPr>
             <w:r>
               <w:t>N</w:t>
             </w:r>
@@ -438,19 +566,98 @@
         </w:tc>
         <w:tc>
           <w:tcPr>
-            <w:tcW w:w="1843" w:type="dxa"/>
-          </w:tcPr>
-          <w:p>
-            <w:r>
-              <w:t>10</w:t>
-            </w:r>
-          </w:p>
-        </w:tc>
-        <w:tc>
-          <w:tcPr>
-            <w:tcW w:w="1843" w:type="dxa"/>
-          </w:tcPr>
-          <w:p/>
+            <w:tcW w:w="1791" w:type="dxa"/>
+          </w:tcPr>
+          <w:p>
+            <w:pPr>
+              <w:cnfStyle w:val="000000000000" w:firstRow="0" w:lastRow="0" w:firstColumn="0" w:lastColumn="0" w:oddVBand="0" w:evenVBand="0" w:oddHBand="0" w:evenHBand="0" w:firstRowFirstColumn="0" w:firstRowLastColumn="0" w:lastRowFirstColumn="0" w:lastRowLastColumn="0"/>
+            </w:pPr>
+            <w:r>
+              <w:t>8</w:t>
+            </w:r>
+          </w:p>
+        </w:tc>
+        <w:tc>
+          <w:tcPr>
+            <w:tcW w:w="1808" w:type="dxa"/>
+          </w:tcPr>
+          <w:p>
+            <w:pPr>
+              <w:cnfStyle w:val="000000000000" w:firstRow="0" w:lastRow="0" w:firstColumn="0" w:lastColumn="0" w:oddVBand="0" w:evenVBand="0" w:oddHBand="0" w:evenHBand="0" w:firstRowFirstColumn="0" w:firstRowLastColumn="0" w:lastRowFirstColumn="0" w:lastRowLastColumn="0"/>
+            </w:pPr>
+            <w:r>
+              <w:t>obligatoire, &gt;=0</w:t>
+            </w:r>
+          </w:p>
+        </w:tc>
+      </w:tr>
+      <w:tr>
+        <w:trPr>
+          <w:cnfStyle w:val="000000100000" w:firstRow="0" w:lastRow="0" w:firstColumn="0" w:lastColumn="0" w:oddVBand="0" w:evenVBand="0" w:oddHBand="1" w:evenHBand="0" w:firstRowFirstColumn="0" w:firstRowLastColumn="0" w:lastRowFirstColumn="0" w:lastRowLastColumn="0"/>
+          <w:trHeight w:val="292"/>
+        </w:trPr>
+        <w:tc>
+          <w:tcPr>
+            <w:cnfStyle w:val="001000000000" w:firstRow="0" w:lastRow="0" w:firstColumn="1" w:lastColumn="0" w:oddVBand="0" w:evenVBand="0" w:oddHBand="0" w:evenHBand="0" w:firstRowFirstColumn="0" w:firstRowLastColumn="0" w:lastRowFirstColumn="0" w:lastRowLastColumn="0"/>
+            <w:tcW w:w="2114" w:type="dxa"/>
+          </w:tcPr>
+          <w:p>
+            <w:r>
+              <w:t>book_id</w:t>
+            </w:r>
+          </w:p>
+        </w:tc>
+        <w:tc>
+          <w:tcPr>
+            <w:tcW w:w="1813" w:type="dxa"/>
+          </w:tcPr>
+          <w:p>
+            <w:pPr>
+              <w:cnfStyle w:val="000000100000" w:firstRow="0" w:lastRow="0" w:firstColumn="0" w:lastColumn="0" w:oddVBand="0" w:evenVBand="0" w:oddHBand="1" w:evenHBand="0" w:firstRowFirstColumn="0" w:firstRowLastColumn="0" w:lastRowFirstColumn="0" w:lastRowLastColumn="0"/>
+            </w:pPr>
+            <w:r>
+              <w:t>Identifiant du livre</w:t>
+            </w:r>
+          </w:p>
+        </w:tc>
+        <w:tc>
+          <w:tcPr>
+            <w:tcW w:w="1762" w:type="dxa"/>
+          </w:tcPr>
+          <w:p>
+            <w:pPr>
+              <w:cnfStyle w:val="000000100000" w:firstRow="0" w:lastRow="0" w:firstColumn="0" w:lastColumn="0" w:oddVBand="0" w:evenVBand="0" w:oddHBand="1" w:evenHBand="0" w:firstRowFirstColumn="0" w:firstRowLastColumn="0" w:lastRowFirstColumn="0" w:lastRowLastColumn="0"/>
+            </w:pPr>
+            <w:r>
+              <w:t>AN</w:t>
+            </w:r>
+          </w:p>
+        </w:tc>
+        <w:tc>
+          <w:tcPr>
+            <w:tcW w:w="1791" w:type="dxa"/>
+          </w:tcPr>
+          <w:p>
+            <w:pPr>
+              <w:cnfStyle w:val="000000100000" w:firstRow="0" w:lastRow="0" w:firstColumn="0" w:lastColumn="0" w:oddVBand="0" w:evenVBand="0" w:oddHBand="1" w:evenHBand="0" w:firstRowFirstColumn="0" w:firstRowLastColumn="0" w:lastRowFirstColumn="0" w:lastRowLastColumn="0"/>
+            </w:pPr>
+            <w:r>
+              <w:t>50</w:t>
+            </w:r>
+          </w:p>
+        </w:tc>
+        <w:tc>
+          <w:tcPr>
+            <w:tcW w:w="1808" w:type="dxa"/>
+          </w:tcPr>
+          <w:p>
+            <w:pPr>
+              <w:cnfStyle w:val="000000100000" w:firstRow="0" w:lastRow="0" w:firstColumn="0" w:lastColumn="0" w:oddVBand="0" w:evenVBand="0" w:oddHBand="1" w:evenHBand="0" w:firstRowFirstColumn="0" w:firstRowLastColumn="0" w:lastRowFirstColumn="0" w:lastRowLastColumn="0"/>
+            </w:pPr>
+            <w:r>
+              <w:t>identifiant</w:t>
+            </w:r>
+          </w:p>
         </w:tc>
       </w:tr>
       <w:tr>
@@ -459,49 +666,138 @@
         </w:trPr>
         <w:tc>
           <w:tcPr>
-            <w:tcW w:w="1883" w:type="dxa"/>
-          </w:tcPr>
-          <w:p>
-            <w:r>
-              <w:t>duration_loan</w:t>
-            </w:r>
-          </w:p>
-        </w:tc>
-        <w:tc>
-          <w:tcPr>
-            <w:tcW w:w="1842" w:type="dxa"/>
-          </w:tcPr>
-          <w:p>
-            <w:r>
-              <w:t xml:space="preserve">La durée de l’emprunt aux maximums </w:t>
-            </w:r>
-          </w:p>
-        </w:tc>
-        <w:tc>
-          <w:tcPr>
-            <w:tcW w:w="1842" w:type="dxa"/>
-          </w:tcPr>
-          <w:p>
-            <w:r>
-              <w:t>N</w:t>
-            </w:r>
-          </w:p>
-        </w:tc>
-        <w:tc>
-          <w:tcPr>
-            <w:tcW w:w="1843" w:type="dxa"/>
-          </w:tcPr>
-          <w:p>
-            <w:r>
-              <w:t>8</w:t>
-            </w:r>
-          </w:p>
-        </w:tc>
-        <w:tc>
-          <w:tcPr>
-            <w:tcW w:w="1843" w:type="dxa"/>
-          </w:tcPr>
-          <w:p/>
+            <w:cnfStyle w:val="001000000000" w:firstRow="0" w:lastRow="0" w:firstColumn="1" w:lastColumn="0" w:oddVBand="0" w:evenVBand="0" w:oddHBand="0" w:evenHBand="0" w:firstRowFirstColumn="0" w:firstRowLastColumn="0" w:lastRowFirstColumn="0" w:lastRowLastColumn="0"/>
+            <w:tcW w:w="2114" w:type="dxa"/>
+          </w:tcPr>
+          <w:p>
+            <w:r>
+              <w:t>name_editor</w:t>
+            </w:r>
+          </w:p>
+        </w:tc>
+        <w:tc>
+          <w:tcPr>
+            <w:tcW w:w="1813" w:type="dxa"/>
+          </w:tcPr>
+          <w:p>
+            <w:pPr>
+              <w:cnfStyle w:val="000000000000" w:firstRow="0" w:lastRow="0" w:firstColumn="0" w:lastColumn="0" w:oddVBand="0" w:evenVBand="0" w:oddHBand="0" w:evenHBand="0" w:firstRowFirstColumn="0" w:firstRowLastColumn="0" w:lastRowFirstColumn="0" w:lastRowLastColumn="0"/>
+            </w:pPr>
+            <w:r>
+              <w:t xml:space="preserve">Le nom </w:t>
+            </w:r>
+            <w:r>
+              <w:t>des éditeurs</w:t>
+            </w:r>
+          </w:p>
+        </w:tc>
+        <w:tc>
+          <w:tcPr>
+            <w:tcW w:w="1762" w:type="dxa"/>
+          </w:tcPr>
+          <w:p>
+            <w:pPr>
+              <w:cnfStyle w:val="000000000000" w:firstRow="0" w:lastRow="0" w:firstColumn="0" w:lastColumn="0" w:oddVBand="0" w:evenVBand="0" w:oddHBand="0" w:evenHBand="0" w:firstRowFirstColumn="0" w:firstRowLastColumn="0" w:lastRowFirstColumn="0" w:lastRowLastColumn="0"/>
+            </w:pPr>
+            <w:r>
+              <w:t>A</w:t>
+            </w:r>
+          </w:p>
+        </w:tc>
+        <w:tc>
+          <w:tcPr>
+            <w:tcW w:w="1791" w:type="dxa"/>
+          </w:tcPr>
+          <w:p>
+            <w:pPr>
+              <w:cnfStyle w:val="000000000000" w:firstRow="0" w:lastRow="0" w:firstColumn="0" w:lastColumn="0" w:oddVBand="0" w:evenVBand="0" w:oddHBand="0" w:evenHBand="0" w:firstRowFirstColumn="0" w:firstRowLastColumn="0" w:lastRowFirstColumn="0" w:lastRowLastColumn="0"/>
+            </w:pPr>
+            <w:r>
+              <w:t>50</w:t>
+            </w:r>
+          </w:p>
+        </w:tc>
+        <w:tc>
+          <w:tcPr>
+            <w:tcW w:w="1808" w:type="dxa"/>
+          </w:tcPr>
+          <w:p>
+            <w:pPr>
+              <w:cnfStyle w:val="000000000000" w:firstRow="0" w:lastRow="0" w:firstColumn="0" w:lastColumn="0" w:oddVBand="0" w:evenVBand="0" w:oddHBand="0" w:evenHBand="0" w:firstRowFirstColumn="0" w:firstRowLastColumn="0" w:lastRowFirstColumn="0" w:lastRowLastColumn="0"/>
+            </w:pPr>
+            <w:r>
+              <w:t>obligatoire</w:t>
+            </w:r>
+          </w:p>
+        </w:tc>
+      </w:tr>
+      <w:tr>
+        <w:trPr>
+          <w:cnfStyle w:val="000000100000" w:firstRow="0" w:lastRow="0" w:firstColumn="0" w:lastColumn="0" w:oddVBand="0" w:evenVBand="0" w:oddHBand="1" w:evenHBand="0" w:firstRowFirstColumn="0" w:firstRowLastColumn="0" w:lastRowFirstColumn="0" w:lastRowLastColumn="0"/>
+          <w:trHeight w:val="292"/>
+        </w:trPr>
+        <w:tc>
+          <w:tcPr>
+            <w:cnfStyle w:val="001000000000" w:firstRow="0" w:lastRow="0" w:firstColumn="1" w:lastColumn="0" w:oddVBand="0" w:evenVBand="0" w:oddHBand="0" w:evenHBand="0" w:firstRowFirstColumn="0" w:firstRowLastColumn="0" w:lastRowFirstColumn="0" w:lastRowLastColumn="0"/>
+            <w:tcW w:w="2114" w:type="dxa"/>
+          </w:tcPr>
+          <w:p>
+            <w:r>
+              <w:t>name_author</w:t>
+            </w:r>
+          </w:p>
+        </w:tc>
+        <w:tc>
+          <w:tcPr>
+            <w:tcW w:w="1813" w:type="dxa"/>
+          </w:tcPr>
+          <w:p>
+            <w:pPr>
+              <w:cnfStyle w:val="000000100000" w:firstRow="0" w:lastRow="0" w:firstColumn="0" w:lastColumn="0" w:oddVBand="0" w:evenVBand="0" w:oddHBand="1" w:evenHBand="0" w:firstRowFirstColumn="0" w:firstRowLastColumn="0" w:lastRowFirstColumn="0" w:lastRowLastColumn="0"/>
+            </w:pPr>
+            <w:r>
+              <w:t>Le nom des auteurs</w:t>
+            </w:r>
+          </w:p>
+        </w:tc>
+        <w:tc>
+          <w:tcPr>
+            <w:tcW w:w="1762" w:type="dxa"/>
+          </w:tcPr>
+          <w:p>
+            <w:pPr>
+              <w:cnfStyle w:val="000000100000" w:firstRow="0" w:lastRow="0" w:firstColumn="0" w:lastColumn="0" w:oddVBand="0" w:evenVBand="0" w:oddHBand="1" w:evenHBand="0" w:firstRowFirstColumn="0" w:firstRowLastColumn="0" w:lastRowFirstColumn="0" w:lastRowLastColumn="0"/>
+            </w:pPr>
+            <w:r>
+              <w:t>A</w:t>
+            </w:r>
+          </w:p>
+        </w:tc>
+        <w:tc>
+          <w:tcPr>
+            <w:tcW w:w="1791" w:type="dxa"/>
+          </w:tcPr>
+          <w:p>
+            <w:pPr>
+              <w:cnfStyle w:val="000000100000" w:firstRow="0" w:lastRow="0" w:firstColumn="0" w:lastColumn="0" w:oddVBand="0" w:evenVBand="0" w:oddHBand="1" w:evenHBand="0" w:firstRowFirstColumn="0" w:firstRowLastColumn="0" w:lastRowFirstColumn="0" w:lastRowLastColumn="0"/>
+            </w:pPr>
+            <w:r>
+              <w:t>50</w:t>
+            </w:r>
+          </w:p>
+        </w:tc>
+        <w:tc>
+          <w:tcPr>
+            <w:tcW w:w="1808" w:type="dxa"/>
+          </w:tcPr>
+          <w:p>
+            <w:pPr>
+              <w:cnfStyle w:val="000000100000" w:firstRow="0" w:lastRow="0" w:firstColumn="0" w:lastColumn="0" w:oddVBand="0" w:evenVBand="0" w:oddHBand="1" w:evenHBand="0" w:firstRowFirstColumn="0" w:firstRowLastColumn="0" w:lastRowFirstColumn="0" w:lastRowLastColumn="0"/>
+            </w:pPr>
+            <w:r>
+              <w:t>obligatoire</w:t>
+            </w:r>
+          </w:p>
         </w:tc>
       </w:tr>
       <w:tr>
@@ -510,49 +806,135 @@
         </w:trPr>
         <w:tc>
           <w:tcPr>
-            <w:tcW w:w="1883" w:type="dxa"/>
-          </w:tcPr>
-          <w:p>
-            <w:r>
-              <w:t>book_id</w:t>
-            </w:r>
-          </w:p>
-        </w:tc>
-        <w:tc>
-          <w:tcPr>
-            <w:tcW w:w="1842" w:type="dxa"/>
-          </w:tcPr>
-          <w:p>
-            <w:r>
-              <w:t>Identifiant du livre</w:t>
-            </w:r>
-          </w:p>
-        </w:tc>
-        <w:tc>
-          <w:tcPr>
-            <w:tcW w:w="1842" w:type="dxa"/>
-          </w:tcPr>
-          <w:p>
-            <w:r>
-              <w:t>AN</w:t>
-            </w:r>
-          </w:p>
-        </w:tc>
-        <w:tc>
-          <w:tcPr>
-            <w:tcW w:w="1843" w:type="dxa"/>
-          </w:tcPr>
-          <w:p>
-            <w:r>
-              <w:t>50</w:t>
-            </w:r>
-          </w:p>
-        </w:tc>
-        <w:tc>
-          <w:tcPr>
-            <w:tcW w:w="1843" w:type="dxa"/>
-          </w:tcPr>
-          <w:p/>
+            <w:cnfStyle w:val="001000000000" w:firstRow="0" w:lastRow="0" w:firstColumn="1" w:lastColumn="0" w:oddVBand="0" w:evenVBand="0" w:oddHBand="0" w:evenHBand="0" w:firstRowFirstColumn="0" w:firstRowLastColumn="0" w:lastRowFirstColumn="0" w:lastRowLastColumn="0"/>
+            <w:tcW w:w="2114" w:type="dxa"/>
+          </w:tcPr>
+          <w:p>
+            <w:r>
+              <w:t>book_number</w:t>
+            </w:r>
+          </w:p>
+        </w:tc>
+        <w:tc>
+          <w:tcPr>
+            <w:tcW w:w="1813" w:type="dxa"/>
+          </w:tcPr>
+          <w:p>
+            <w:pPr>
+              <w:cnfStyle w:val="000000000000" w:firstRow="0" w:lastRow="0" w:firstColumn="0" w:lastColumn="0" w:oddVBand="0" w:evenVBand="0" w:oddHBand="0" w:evenHBand="0" w:firstRowFirstColumn="0" w:firstRowLastColumn="0" w:lastRowFirstColumn="0" w:lastRowLastColumn="0"/>
+            </w:pPr>
+            <w:r>
+              <w:t>Le nombre des livres emprunté</w:t>
+            </w:r>
+          </w:p>
+        </w:tc>
+        <w:tc>
+          <w:tcPr>
+            <w:tcW w:w="1762" w:type="dxa"/>
+          </w:tcPr>
+          <w:p>
+            <w:pPr>
+              <w:cnfStyle w:val="000000000000" w:firstRow="0" w:lastRow="0" w:firstColumn="0" w:lastColumn="0" w:oddVBand="0" w:evenVBand="0" w:oddHBand="0" w:evenHBand="0" w:firstRowFirstColumn="0" w:firstRowLastColumn="0" w:lastRowFirstColumn="0" w:lastRowLastColumn="0"/>
+            </w:pPr>
+            <w:r>
+              <w:t>N</w:t>
+            </w:r>
+          </w:p>
+        </w:tc>
+        <w:tc>
+          <w:tcPr>
+            <w:tcW w:w="1791" w:type="dxa"/>
+          </w:tcPr>
+          <w:p>
+            <w:pPr>
+              <w:cnfStyle w:val="000000000000" w:firstRow="0" w:lastRow="0" w:firstColumn="0" w:lastColumn="0" w:oddVBand="0" w:evenVBand="0" w:oddHBand="0" w:evenHBand="0" w:firstRowFirstColumn="0" w:firstRowLastColumn="0" w:lastRowFirstColumn="0" w:lastRowLastColumn="0"/>
+            </w:pPr>
+            <w:r>
+              <w:t>2</w:t>
+            </w:r>
+          </w:p>
+        </w:tc>
+        <w:tc>
+          <w:tcPr>
+            <w:tcW w:w="1808" w:type="dxa"/>
+          </w:tcPr>
+          <w:p>
+            <w:pPr>
+              <w:cnfStyle w:val="000000000000" w:firstRow="0" w:lastRow="0" w:firstColumn="0" w:lastColumn="0" w:oddVBand="0" w:evenVBand="0" w:oddHBand="0" w:evenHBand="0" w:firstRowFirstColumn="0" w:firstRowLastColumn="0" w:lastRowFirstColumn="0" w:lastRowLastColumn="0"/>
+            </w:pPr>
+            <w:r>
+              <w:t>obligatoire, &gt;=0</w:t>
+            </w:r>
+          </w:p>
+        </w:tc>
+      </w:tr>
+      <w:tr>
+        <w:trPr>
+          <w:cnfStyle w:val="000000100000" w:firstRow="0" w:lastRow="0" w:firstColumn="0" w:lastColumn="0" w:oddVBand="0" w:evenVBand="0" w:oddHBand="1" w:evenHBand="0" w:firstRowFirstColumn="0" w:firstRowLastColumn="0" w:lastRowFirstColumn="0" w:lastRowLastColumn="0"/>
+          <w:trHeight w:val="292"/>
+        </w:trPr>
+        <w:tc>
+          <w:tcPr>
+            <w:cnfStyle w:val="001000000000" w:firstRow="0" w:lastRow="0" w:firstColumn="1" w:lastColumn="0" w:oddVBand="0" w:evenVBand="0" w:oddHBand="0" w:evenHBand="0" w:firstRowFirstColumn="0" w:firstRowLastColumn="0" w:lastRowFirstColumn="0" w:lastRowLastColumn="0"/>
+            <w:tcW w:w="2114" w:type="dxa"/>
+          </w:tcPr>
+          <w:p>
+            <w:r>
+              <w:t>book_digits</w:t>
+            </w:r>
+          </w:p>
+        </w:tc>
+        <w:tc>
+          <w:tcPr>
+            <w:tcW w:w="1813" w:type="dxa"/>
+          </w:tcPr>
+          <w:p>
+            <w:pPr>
+              <w:cnfStyle w:val="000000100000" w:firstRow="0" w:lastRow="0" w:firstColumn="0" w:lastColumn="0" w:oddVBand="0" w:evenVBand="0" w:oddHBand="1" w:evenHBand="0" w:firstRowFirstColumn="0" w:firstRowLastColumn="0" w:lastRowFirstColumn="0" w:lastRowLastColumn="0"/>
+            </w:pPr>
+            <w:r>
+              <w:t>Le numéro des livres emprunté</w:t>
+            </w:r>
+          </w:p>
+        </w:tc>
+        <w:tc>
+          <w:tcPr>
+            <w:tcW w:w="1762" w:type="dxa"/>
+          </w:tcPr>
+          <w:p>
+            <w:pPr>
+              <w:cnfStyle w:val="000000100000" w:firstRow="0" w:lastRow="0" w:firstColumn="0" w:lastColumn="0" w:oddVBand="0" w:evenVBand="0" w:oddHBand="1" w:evenHBand="0" w:firstRowFirstColumn="0" w:firstRowLastColumn="0" w:lastRowFirstColumn="0" w:lastRowLastColumn="0"/>
+            </w:pPr>
+            <w:r>
+              <w:t>N</w:t>
+            </w:r>
+          </w:p>
+        </w:tc>
+        <w:tc>
+          <w:tcPr>
+            <w:tcW w:w="1791" w:type="dxa"/>
+          </w:tcPr>
+          <w:p>
+            <w:pPr>
+              <w:cnfStyle w:val="000000100000" w:firstRow="0" w:lastRow="0" w:firstColumn="0" w:lastColumn="0" w:oddVBand="0" w:evenVBand="0" w:oddHBand="1" w:evenHBand="0" w:firstRowFirstColumn="0" w:firstRowLastColumn="0" w:lastRowFirstColumn="0" w:lastRowLastColumn="0"/>
+            </w:pPr>
+            <w:r>
+              <w:t>4</w:t>
+            </w:r>
+          </w:p>
+        </w:tc>
+        <w:tc>
+          <w:tcPr>
+            <w:tcW w:w="1808" w:type="dxa"/>
+          </w:tcPr>
+          <w:p>
+            <w:pPr>
+              <w:cnfStyle w:val="000000100000" w:firstRow="0" w:lastRow="0" w:firstColumn="0" w:lastColumn="0" w:oddVBand="0" w:evenVBand="0" w:oddHBand="1" w:evenHBand="0" w:firstRowFirstColumn="0" w:firstRowLastColumn="0" w:lastRowFirstColumn="0" w:lastRowLastColumn="0"/>
+            </w:pPr>
+            <w:r>
+              <w:t>obligatoire, &gt;=0</w:t>
+            </w:r>
+          </w:p>
         </w:tc>
       </w:tr>
       <w:tr>
@@ -561,32 +943,36 @@
         </w:trPr>
         <w:tc>
           <w:tcPr>
-            <w:tcW w:w="1883" w:type="dxa"/>
-          </w:tcPr>
-          <w:p>
-            <w:r>
-              <w:t>name_editor</w:t>
-            </w:r>
-          </w:p>
-        </w:tc>
-        <w:tc>
-          <w:tcPr>
-            <w:tcW w:w="1842" w:type="dxa"/>
-          </w:tcPr>
-          <w:p>
-            <w:r>
-              <w:t xml:space="preserve">Le nom </w:t>
-            </w:r>
-            <w:r>
-              <w:t>des éditeurs</w:t>
-            </w:r>
-          </w:p>
-        </w:tc>
-        <w:tc>
-          <w:tcPr>
-            <w:tcW w:w="1842" w:type="dxa"/>
-          </w:tcPr>
-          <w:p>
+            <w:cnfStyle w:val="001000000000" w:firstRow="0" w:lastRow="0" w:firstColumn="1" w:lastColumn="0" w:oddVBand="0" w:evenVBand="0" w:oddHBand="0" w:evenHBand="0" w:firstRowFirstColumn="0" w:firstRowLastColumn="0" w:lastRowFirstColumn="0" w:lastRowLastColumn="0"/>
+            <w:tcW w:w="2114" w:type="dxa"/>
+          </w:tcPr>
+          <w:p>
+            <w:r>
+              <w:t>book_title</w:t>
+            </w:r>
+          </w:p>
+        </w:tc>
+        <w:tc>
+          <w:tcPr>
+            <w:tcW w:w="1813" w:type="dxa"/>
+          </w:tcPr>
+          <w:p>
+            <w:pPr>
+              <w:cnfStyle w:val="000000000000" w:firstRow="0" w:lastRow="0" w:firstColumn="0" w:lastColumn="0" w:oddVBand="0" w:evenVBand="0" w:oddHBand="0" w:evenHBand="0" w:firstRowFirstColumn="0" w:firstRowLastColumn="0" w:lastRowFirstColumn="0" w:lastRowLastColumn="0"/>
+            </w:pPr>
+            <w:r>
+              <w:t xml:space="preserve">Titre des livres </w:t>
+            </w:r>
+          </w:p>
+        </w:tc>
+        <w:tc>
+          <w:tcPr>
+            <w:tcW w:w="1762" w:type="dxa"/>
+          </w:tcPr>
+          <w:p>
+            <w:pPr>
+              <w:cnfStyle w:val="000000000000" w:firstRow="0" w:lastRow="0" w:firstColumn="0" w:lastColumn="0" w:oddVBand="0" w:evenVBand="0" w:oddHBand="0" w:evenHBand="0" w:firstRowFirstColumn="0" w:firstRowLastColumn="0" w:lastRowFirstColumn="0" w:lastRowLastColumn="0"/>
+            </w:pPr>
             <w:r>
               <w:t>A</w:t>
             </w:r>
@@ -594,9 +980,12 @@
         </w:tc>
         <w:tc>
           <w:tcPr>
-            <w:tcW w:w="1843" w:type="dxa"/>
-          </w:tcPr>
-          <w:p>
+            <w:tcW w:w="1791" w:type="dxa"/>
+          </w:tcPr>
+          <w:p>
+            <w:pPr>
+              <w:cnfStyle w:val="000000000000" w:firstRow="0" w:lastRow="0" w:firstColumn="0" w:lastColumn="0" w:oddVBand="0" w:evenVBand="0" w:oddHBand="0" w:evenHBand="0" w:firstRowFirstColumn="0" w:firstRowLastColumn="0" w:lastRowFirstColumn="0" w:lastRowLastColumn="0"/>
+            </w:pPr>
             <w:r>
               <w:t>50</w:t>
             </w:r>
@@ -604,9 +993,85 @@
         </w:tc>
         <w:tc>
           <w:tcPr>
-            <w:tcW w:w="1843" w:type="dxa"/>
-          </w:tcPr>
-          <w:p/>
+            <w:tcW w:w="1808" w:type="dxa"/>
+          </w:tcPr>
+          <w:p>
+            <w:pPr>
+              <w:cnfStyle w:val="000000000000" w:firstRow="0" w:lastRow="0" w:firstColumn="0" w:lastColumn="0" w:oddVBand="0" w:evenVBand="0" w:oddHBand="0" w:evenHBand="0" w:firstRowFirstColumn="0" w:firstRowLastColumn="0" w:lastRowFirstColumn="0" w:lastRowLastColumn="0"/>
+            </w:pPr>
+            <w:r>
+              <w:t>obligatoire</w:t>
+            </w:r>
+          </w:p>
+        </w:tc>
+      </w:tr>
+      <w:tr>
+        <w:trPr>
+          <w:cnfStyle w:val="000000100000" w:firstRow="0" w:lastRow="0" w:firstColumn="0" w:lastColumn="0" w:oddVBand="0" w:evenVBand="0" w:oddHBand="1" w:evenHBand="0" w:firstRowFirstColumn="0" w:firstRowLastColumn="0" w:lastRowFirstColumn="0" w:lastRowLastColumn="0"/>
+          <w:trHeight w:val="292"/>
+        </w:trPr>
+        <w:tc>
+          <w:tcPr>
+            <w:cnfStyle w:val="001000000000" w:firstRow="0" w:lastRow="0" w:firstColumn="1" w:lastColumn="0" w:oddVBand="0" w:evenVBand="0" w:oddHBand="0" w:evenHBand="0" w:firstRowFirstColumn="0" w:firstRowLastColumn="0" w:lastRowFirstColumn="0" w:lastRowLastColumn="0"/>
+            <w:tcW w:w="2114" w:type="dxa"/>
+          </w:tcPr>
+          <w:p>
+            <w:r>
+              <w:t>book_date</w:t>
+            </w:r>
+            <w:r>
+              <w:t>_buy</w:t>
+            </w:r>
+          </w:p>
+        </w:tc>
+        <w:tc>
+          <w:tcPr>
+            <w:tcW w:w="1813" w:type="dxa"/>
+          </w:tcPr>
+          <w:p>
+            <w:pPr>
+              <w:cnfStyle w:val="000000100000" w:firstRow="0" w:lastRow="0" w:firstColumn="0" w:lastColumn="0" w:oddVBand="0" w:evenVBand="0" w:oddHBand="1" w:evenHBand="0" w:firstRowFirstColumn="0" w:firstRowLastColumn="0" w:lastRowFirstColumn="0" w:lastRowLastColumn="0"/>
+            </w:pPr>
+            <w:r>
+              <w:t>Date d’achat du livre</w:t>
+            </w:r>
+          </w:p>
+        </w:tc>
+        <w:tc>
+          <w:tcPr>
+            <w:tcW w:w="1762" w:type="dxa"/>
+          </w:tcPr>
+          <w:p>
+            <w:pPr>
+              <w:cnfStyle w:val="000000100000" w:firstRow="0" w:lastRow="0" w:firstColumn="0" w:lastColumn="0" w:oddVBand="0" w:evenVBand="0" w:oddHBand="1" w:evenHBand="0" w:firstRowFirstColumn="0" w:firstRowLastColumn="0" w:lastRowFirstColumn="0" w:lastRowLastColumn="0"/>
+            </w:pPr>
+            <w:r>
+              <w:t>D</w:t>
+            </w:r>
+          </w:p>
+        </w:tc>
+        <w:tc>
+          <w:tcPr>
+            <w:tcW w:w="1791" w:type="dxa"/>
+          </w:tcPr>
+          <w:p>
+            <w:pPr>
+              <w:cnfStyle w:val="000000100000" w:firstRow="0" w:lastRow="0" w:firstColumn="0" w:lastColumn="0" w:oddVBand="0" w:evenVBand="0" w:oddHBand="1" w:evenHBand="0" w:firstRowFirstColumn="0" w:firstRowLastColumn="0" w:lastRowFirstColumn="0" w:lastRowLastColumn="0"/>
+            </w:pPr>
+          </w:p>
+        </w:tc>
+        <w:tc>
+          <w:tcPr>
+            <w:tcW w:w="1808" w:type="dxa"/>
+          </w:tcPr>
+          <w:p>
+            <w:pPr>
+              <w:cnfStyle w:val="000000100000" w:firstRow="0" w:lastRow="0" w:firstColumn="0" w:lastColumn="0" w:oddVBand="0" w:evenVBand="0" w:oddHBand="1" w:evenHBand="0" w:firstRowFirstColumn="0" w:firstRowLastColumn="0" w:lastRowFirstColumn="0" w:lastRowLastColumn="0"/>
+            </w:pPr>
+            <w:r>
+              <w:t>obligatoire</w:t>
+            </w:r>
+          </w:p>
         </w:tc>
       </w:tr>
       <w:tr>
@@ -615,29 +1080,36 @@
         </w:trPr>
         <w:tc>
           <w:tcPr>
-            <w:tcW w:w="1883" w:type="dxa"/>
-          </w:tcPr>
-          <w:p>
-            <w:r>
-              <w:t>name_author</w:t>
-            </w:r>
-          </w:p>
-        </w:tc>
-        <w:tc>
-          <w:tcPr>
-            <w:tcW w:w="1842" w:type="dxa"/>
-          </w:tcPr>
-          <w:p>
-            <w:r>
-              <w:t>Le nom des auteurs</w:t>
-            </w:r>
-          </w:p>
-        </w:tc>
-        <w:tc>
-          <w:tcPr>
-            <w:tcW w:w="1842" w:type="dxa"/>
-          </w:tcPr>
-          <w:p>
+            <w:cnfStyle w:val="001000000000" w:firstRow="0" w:lastRow="0" w:firstColumn="1" w:lastColumn="0" w:oddVBand="0" w:evenVBand="0" w:oddHBand="0" w:evenHBand="0" w:firstRowFirstColumn="0" w:firstRowLastColumn="0" w:lastRowFirstColumn="0" w:lastRowLastColumn="0"/>
+            <w:tcW w:w="2114" w:type="dxa"/>
+          </w:tcPr>
+          <w:p>
+            <w:r>
+              <w:t>condition _book</w:t>
+            </w:r>
+          </w:p>
+        </w:tc>
+        <w:tc>
+          <w:tcPr>
+            <w:tcW w:w="1813" w:type="dxa"/>
+          </w:tcPr>
+          <w:p>
+            <w:pPr>
+              <w:cnfStyle w:val="000000000000" w:firstRow="0" w:lastRow="0" w:firstColumn="0" w:lastColumn="0" w:oddVBand="0" w:evenVBand="0" w:oddHBand="0" w:evenHBand="0" w:firstRowFirstColumn="0" w:firstRowLastColumn="0" w:lastRowFirstColumn="0" w:lastRowLastColumn="0"/>
+            </w:pPr>
+            <w:r>
+              <w:t>l’état du livre</w:t>
+            </w:r>
+          </w:p>
+        </w:tc>
+        <w:tc>
+          <w:tcPr>
+            <w:tcW w:w="1762" w:type="dxa"/>
+          </w:tcPr>
+          <w:p>
+            <w:pPr>
+              <w:cnfStyle w:val="000000000000" w:firstRow="0" w:lastRow="0" w:firstColumn="0" w:lastColumn="0" w:oddVBand="0" w:evenVBand="0" w:oddHBand="0" w:evenHBand="0" w:firstRowFirstColumn="0" w:firstRowLastColumn="0" w:lastRowFirstColumn="0" w:lastRowLastColumn="0"/>
+            </w:pPr>
             <w:r>
               <w:t>A</w:t>
             </w:r>
@@ -645,9 +1117,12 @@
         </w:tc>
         <w:tc>
           <w:tcPr>
-            <w:tcW w:w="1843" w:type="dxa"/>
-          </w:tcPr>
-          <w:p>
+            <w:tcW w:w="1791" w:type="dxa"/>
+          </w:tcPr>
+          <w:p>
+            <w:pPr>
+              <w:cnfStyle w:val="000000000000" w:firstRow="0" w:lastRow="0" w:firstColumn="0" w:lastColumn="0" w:oddVBand="0" w:evenVBand="0" w:oddHBand="0" w:evenHBand="0" w:firstRowFirstColumn="0" w:firstRowLastColumn="0" w:lastRowFirstColumn="0" w:lastRowLastColumn="0"/>
+            </w:pPr>
             <w:r>
               <w:t>50</w:t>
             </w:r>
@@ -655,9 +1130,82 @@
         </w:tc>
         <w:tc>
           <w:tcPr>
-            <w:tcW w:w="1843" w:type="dxa"/>
-          </w:tcPr>
-          <w:p/>
+            <w:tcW w:w="1808" w:type="dxa"/>
+          </w:tcPr>
+          <w:p>
+            <w:pPr>
+              <w:cnfStyle w:val="000000000000" w:firstRow="0" w:lastRow="0" w:firstColumn="0" w:lastColumn="0" w:oddVBand="0" w:evenVBand="0" w:oddHBand="0" w:evenHBand="0" w:firstRowFirstColumn="0" w:firstRowLastColumn="0" w:lastRowFirstColumn="0" w:lastRowLastColumn="0"/>
+            </w:pPr>
+            <w:r>
+              <w:t>obligatoire</w:t>
+            </w:r>
+          </w:p>
+        </w:tc>
+      </w:tr>
+      <w:tr>
+        <w:trPr>
+          <w:cnfStyle w:val="000000100000" w:firstRow="0" w:lastRow="0" w:firstColumn="0" w:lastColumn="0" w:oddVBand="0" w:evenVBand="0" w:oddHBand="1" w:evenHBand="0" w:firstRowFirstColumn="0" w:firstRowLastColumn="0" w:lastRowFirstColumn="0" w:lastRowLastColumn="0"/>
+          <w:trHeight w:val="292"/>
+        </w:trPr>
+        <w:tc>
+          <w:tcPr>
+            <w:cnfStyle w:val="001000000000" w:firstRow="0" w:lastRow="0" w:firstColumn="1" w:lastColumn="0" w:oddVBand="0" w:evenVBand="0" w:oddHBand="0" w:evenHBand="0" w:firstRowFirstColumn="0" w:firstRowLastColumn="0" w:lastRowFirstColumn="0" w:lastRowLastColumn="0"/>
+            <w:tcW w:w="2114" w:type="dxa"/>
+          </w:tcPr>
+          <w:p>
+            <w:r>
+              <w:t>date_loan</w:t>
+            </w:r>
+          </w:p>
+        </w:tc>
+        <w:tc>
+          <w:tcPr>
+            <w:tcW w:w="1813" w:type="dxa"/>
+          </w:tcPr>
+          <w:p>
+            <w:pPr>
+              <w:cnfStyle w:val="000000100000" w:firstRow="0" w:lastRow="0" w:firstColumn="0" w:lastColumn="0" w:oddVBand="0" w:evenVBand="0" w:oddHBand="1" w:evenHBand="0" w:firstRowFirstColumn="0" w:firstRowLastColumn="0" w:lastRowFirstColumn="0" w:lastRowLastColumn="0"/>
+            </w:pPr>
+            <w:r>
+              <w:t>la date de l’emprunt</w:t>
+            </w:r>
+          </w:p>
+        </w:tc>
+        <w:tc>
+          <w:tcPr>
+            <w:tcW w:w="1762" w:type="dxa"/>
+          </w:tcPr>
+          <w:p>
+            <w:pPr>
+              <w:cnfStyle w:val="000000100000" w:firstRow="0" w:lastRow="0" w:firstColumn="0" w:lastColumn="0" w:oddVBand="0" w:evenVBand="0" w:oddHBand="1" w:evenHBand="0" w:firstRowFirstColumn="0" w:firstRowLastColumn="0" w:lastRowFirstColumn="0" w:lastRowLastColumn="0"/>
+            </w:pPr>
+            <w:r>
+              <w:t>D</w:t>
+            </w:r>
+          </w:p>
+        </w:tc>
+        <w:tc>
+          <w:tcPr>
+            <w:tcW w:w="1791" w:type="dxa"/>
+          </w:tcPr>
+          <w:p>
+            <w:pPr>
+              <w:cnfStyle w:val="000000100000" w:firstRow="0" w:lastRow="0" w:firstColumn="0" w:lastColumn="0" w:oddVBand="0" w:evenVBand="0" w:oddHBand="1" w:evenHBand="0" w:firstRowFirstColumn="0" w:firstRowLastColumn="0" w:lastRowFirstColumn="0" w:lastRowLastColumn="0"/>
+            </w:pPr>
+          </w:p>
+        </w:tc>
+        <w:tc>
+          <w:tcPr>
+            <w:tcW w:w="1808" w:type="dxa"/>
+          </w:tcPr>
+          <w:p>
+            <w:pPr>
+              <w:cnfStyle w:val="000000100000" w:firstRow="0" w:lastRow="0" w:firstColumn="0" w:lastColumn="0" w:oddVBand="0" w:evenVBand="0" w:oddHBand="1" w:evenHBand="0" w:firstRowFirstColumn="0" w:firstRowLastColumn="0" w:lastRowFirstColumn="0" w:lastRowLastColumn="0"/>
+            </w:pPr>
+            <w:r>
+              <w:t>obligatoire</w:t>
+            </w:r>
+          </w:p>
         </w:tc>
       </w:tr>
       <w:tr>
@@ -666,229 +1214,304 @@
         </w:trPr>
         <w:tc>
           <w:tcPr>
-            <w:tcW w:w="1883" w:type="dxa"/>
-          </w:tcPr>
-          <w:p>
-            <w:r>
-              <w:t>book_number</w:t>
-            </w:r>
-          </w:p>
-        </w:tc>
-        <w:tc>
-          <w:tcPr>
-            <w:tcW w:w="1842" w:type="dxa"/>
-          </w:tcPr>
-          <w:p>
-            <w:r>
-              <w:t>Le nombre des livres emprunté</w:t>
-            </w:r>
-          </w:p>
-        </w:tc>
-        <w:tc>
-          <w:tcPr>
-            <w:tcW w:w="1842" w:type="dxa"/>
-          </w:tcPr>
-          <w:p>
-            <w:r>
-              <w:t>N</w:t>
-            </w:r>
-          </w:p>
-        </w:tc>
-        <w:tc>
-          <w:tcPr>
-            <w:tcW w:w="1843" w:type="dxa"/>
-          </w:tcPr>
-          <w:p>
-            <w:r>
-              <w:t>2</w:t>
-            </w:r>
-          </w:p>
-        </w:tc>
-        <w:tc>
-          <w:tcPr>
-            <w:tcW w:w="1843" w:type="dxa"/>
-          </w:tcPr>
-          <w:p/>
+            <w:cnfStyle w:val="001000000000" w:firstRow="0" w:lastRow="0" w:firstColumn="1" w:lastColumn="0" w:oddVBand="0" w:evenVBand="0" w:oddHBand="0" w:evenHBand="0" w:firstRowFirstColumn="0" w:firstRowLastColumn="0" w:lastRowFirstColumn="0" w:lastRowLastColumn="0"/>
+            <w:tcW w:w="2114" w:type="dxa"/>
+          </w:tcPr>
+          <w:p>
+            <w:r>
+              <w:t>name_loan_delay</w:t>
+            </w:r>
+          </w:p>
+        </w:tc>
+        <w:tc>
+          <w:tcPr>
+            <w:tcW w:w="1813" w:type="dxa"/>
+          </w:tcPr>
+          <w:p>
+            <w:pPr>
+              <w:cnfStyle w:val="000000000000" w:firstRow="0" w:lastRow="0" w:firstColumn="0" w:lastColumn="0" w:oddVBand="0" w:evenVBand="0" w:oddHBand="0" w:evenHBand="0" w:firstRowFirstColumn="0" w:firstRowLastColumn="0" w:lastRowFirstColumn="0" w:lastRowLastColumn="0"/>
+            </w:pPr>
+            <w:r>
+              <w:t xml:space="preserve">Le nom de l’emprunteur en retard </w:t>
+            </w:r>
+          </w:p>
+        </w:tc>
+        <w:tc>
+          <w:tcPr>
+            <w:tcW w:w="1762" w:type="dxa"/>
+          </w:tcPr>
+          <w:p>
+            <w:pPr>
+              <w:cnfStyle w:val="000000000000" w:firstRow="0" w:lastRow="0" w:firstColumn="0" w:lastColumn="0" w:oddVBand="0" w:evenVBand="0" w:oddHBand="0" w:evenHBand="0" w:firstRowFirstColumn="0" w:firstRowLastColumn="0" w:lastRowFirstColumn="0" w:lastRowLastColumn="0"/>
+            </w:pPr>
+            <w:r>
+              <w:t>A</w:t>
+            </w:r>
+          </w:p>
+        </w:tc>
+        <w:tc>
+          <w:tcPr>
+            <w:tcW w:w="1791" w:type="dxa"/>
+          </w:tcPr>
+          <w:p>
+            <w:pPr>
+              <w:cnfStyle w:val="000000000000" w:firstRow="0" w:lastRow="0" w:firstColumn="0" w:lastColumn="0" w:oddVBand="0" w:evenVBand="0" w:oddHBand="0" w:evenHBand="0" w:firstRowFirstColumn="0" w:firstRowLastColumn="0" w:lastRowFirstColumn="0" w:lastRowLastColumn="0"/>
+            </w:pPr>
+            <w:r>
+              <w:t>50</w:t>
+            </w:r>
+          </w:p>
+        </w:tc>
+        <w:tc>
+          <w:tcPr>
+            <w:tcW w:w="1808" w:type="dxa"/>
+          </w:tcPr>
+          <w:p>
+            <w:pPr>
+              <w:cnfStyle w:val="000000000000" w:firstRow="0" w:lastRow="0" w:firstColumn="0" w:lastColumn="0" w:oddVBand="0" w:evenVBand="0" w:oddHBand="0" w:evenHBand="0" w:firstRowFirstColumn="0" w:firstRowLastColumn="0" w:lastRowFirstColumn="0" w:lastRowLastColumn="0"/>
+            </w:pPr>
+            <w:r>
+              <w:t>obligatoire</w:t>
+            </w:r>
+          </w:p>
         </w:tc>
       </w:tr>
       <w:tr>
         <w:trPr>
-          <w:trHeight w:val="292"/>
+          <w:cnfStyle w:val="000000100000" w:firstRow="0" w:lastRow="0" w:firstColumn="0" w:lastColumn="0" w:oddVBand="0" w:evenVBand="0" w:oddHBand="1" w:evenHBand="0" w:firstRowFirstColumn="0" w:firstRowLastColumn="0" w:lastRowFirstColumn="0" w:lastRowLastColumn="0"/>
+          <w:trHeight w:val="1100"/>
         </w:trPr>
         <w:tc>
           <w:tcPr>
-            <w:tcW w:w="1883" w:type="dxa"/>
-          </w:tcPr>
-          <w:p>
-            <w:r>
-              <w:t>book_digits</w:t>
-            </w:r>
-          </w:p>
-        </w:tc>
-        <w:tc>
-          <w:tcPr>
-            <w:tcW w:w="1842" w:type="dxa"/>
-          </w:tcPr>
-          <w:p>
-            <w:r>
-              <w:t>Le numéro des livres emprunté</w:t>
-            </w:r>
-          </w:p>
-        </w:tc>
-        <w:tc>
-          <w:tcPr>
-            <w:tcW w:w="1842" w:type="dxa"/>
-          </w:tcPr>
-          <w:p>
-            <w:r>
-              <w:t>N</w:t>
-            </w:r>
-          </w:p>
-        </w:tc>
-        <w:tc>
-          <w:tcPr>
-            <w:tcW w:w="1843" w:type="dxa"/>
-          </w:tcPr>
-          <w:p>
-            <w:r>
-              <w:t>4</w:t>
-            </w:r>
-          </w:p>
-        </w:tc>
-        <w:tc>
-          <w:tcPr>
-            <w:tcW w:w="1843" w:type="dxa"/>
-          </w:tcPr>
-          <w:p/>
+            <w:cnfStyle w:val="001000000000" w:firstRow="0" w:lastRow="0" w:firstColumn="1" w:lastColumn="0" w:oddVBand="0" w:evenVBand="0" w:oddHBand="0" w:evenHBand="0" w:firstRowFirstColumn="0" w:firstRowLastColumn="0" w:lastRowFirstColumn="0" w:lastRowLastColumn="0"/>
+            <w:tcW w:w="2114" w:type="dxa"/>
+          </w:tcPr>
+          <w:p>
+            <w:r>
+              <w:lastRenderedPageBreak/>
+              <w:t>adress_loan_delay</w:t>
+            </w:r>
+          </w:p>
+        </w:tc>
+        <w:tc>
+          <w:tcPr>
+            <w:tcW w:w="1813" w:type="dxa"/>
+          </w:tcPr>
+          <w:p>
+            <w:pPr>
+              <w:cnfStyle w:val="000000100000" w:firstRow="0" w:lastRow="0" w:firstColumn="0" w:lastColumn="0" w:oddVBand="0" w:evenVBand="0" w:oddHBand="1" w:evenHBand="0" w:firstRowFirstColumn="0" w:firstRowLastColumn="0" w:lastRowFirstColumn="0" w:lastRowLastColumn="0"/>
+            </w:pPr>
+            <w:r>
+              <w:t>l’adresse de l’emprunteur en retard</w:t>
+            </w:r>
+          </w:p>
+        </w:tc>
+        <w:tc>
+          <w:tcPr>
+            <w:tcW w:w="1762" w:type="dxa"/>
+          </w:tcPr>
+          <w:p>
+            <w:pPr>
+              <w:cnfStyle w:val="000000100000" w:firstRow="0" w:lastRow="0" w:firstColumn="0" w:lastColumn="0" w:oddVBand="0" w:evenVBand="0" w:oddHBand="1" w:evenHBand="0" w:firstRowFirstColumn="0" w:firstRowLastColumn="0" w:lastRowFirstColumn="0" w:lastRowLastColumn="0"/>
+            </w:pPr>
+            <w:r>
+              <w:t>AN</w:t>
+            </w:r>
+          </w:p>
+        </w:tc>
+        <w:tc>
+          <w:tcPr>
+            <w:tcW w:w="1791" w:type="dxa"/>
+          </w:tcPr>
+          <w:p>
+            <w:pPr>
+              <w:cnfStyle w:val="000000100000" w:firstRow="0" w:lastRow="0" w:firstColumn="0" w:lastColumn="0" w:oddVBand="0" w:evenVBand="0" w:oddHBand="1" w:evenHBand="0" w:firstRowFirstColumn="0" w:firstRowLastColumn="0" w:lastRowFirstColumn="0" w:lastRowLastColumn="0"/>
+            </w:pPr>
+            <w:r>
+              <w:t>100</w:t>
+            </w:r>
+          </w:p>
+        </w:tc>
+        <w:tc>
+          <w:tcPr>
+            <w:tcW w:w="1808" w:type="dxa"/>
+          </w:tcPr>
+          <w:p>
+            <w:pPr>
+              <w:cnfStyle w:val="000000100000" w:firstRow="0" w:lastRow="0" w:firstColumn="0" w:lastColumn="0" w:oddVBand="0" w:evenVBand="0" w:oddHBand="1" w:evenHBand="0" w:firstRowFirstColumn="0" w:firstRowLastColumn="0" w:lastRowFirstColumn="0" w:lastRowLastColumn="0"/>
+            </w:pPr>
+            <w:r>
+              <w:t>obligatoire</w:t>
+            </w:r>
+          </w:p>
+        </w:tc>
+      </w:tr>
+      <w:tr>
+        <w:tc>
+          <w:tcPr>
+            <w:cnfStyle w:val="001000000000" w:firstRow="0" w:lastRow="0" w:firstColumn="1" w:lastColumn="0" w:oddVBand="0" w:evenVBand="0" w:oddHBand="0" w:evenHBand="0" w:firstRowFirstColumn="0" w:firstRowLastColumn="0" w:lastRowFirstColumn="0" w:lastRowLastColumn="0"/>
+            <w:tcW w:w="2114" w:type="dxa"/>
+          </w:tcPr>
+          <w:p>
+            <w:r>
+              <w:t>date_loan_delay</w:t>
+            </w:r>
+          </w:p>
+        </w:tc>
+        <w:tc>
+          <w:tcPr>
+            <w:tcW w:w="1813" w:type="dxa"/>
+          </w:tcPr>
+          <w:p>
+            <w:pPr>
+              <w:cnfStyle w:val="000000000000" w:firstRow="0" w:lastRow="0" w:firstColumn="0" w:lastColumn="0" w:oddVBand="0" w:evenVBand="0" w:oddHBand="0" w:evenHBand="0" w:firstRowFirstColumn="0" w:firstRowLastColumn="0" w:lastRowFirstColumn="0" w:lastRowLastColumn="0"/>
+            </w:pPr>
+            <w:r>
+              <w:t>date de l’emprunt du client en retard</w:t>
+            </w:r>
+          </w:p>
+        </w:tc>
+        <w:tc>
+          <w:tcPr>
+            <w:tcW w:w="1762" w:type="dxa"/>
+          </w:tcPr>
+          <w:p>
+            <w:pPr>
+              <w:cnfStyle w:val="000000000000" w:firstRow="0" w:lastRow="0" w:firstColumn="0" w:lastColumn="0" w:oddVBand="0" w:evenVBand="0" w:oddHBand="0" w:evenHBand="0" w:firstRowFirstColumn="0" w:firstRowLastColumn="0" w:lastRowFirstColumn="0" w:lastRowLastColumn="0"/>
+            </w:pPr>
+            <w:r>
+              <w:t>D</w:t>
+            </w:r>
+          </w:p>
+        </w:tc>
+        <w:tc>
+          <w:tcPr>
+            <w:tcW w:w="1791" w:type="dxa"/>
+          </w:tcPr>
+          <w:p>
+            <w:pPr>
+              <w:cnfStyle w:val="000000000000" w:firstRow="0" w:lastRow="0" w:firstColumn="0" w:lastColumn="0" w:oddVBand="0" w:evenVBand="0" w:oddHBand="0" w:evenHBand="0" w:firstRowFirstColumn="0" w:firstRowLastColumn="0" w:lastRowFirstColumn="0" w:lastRowLastColumn="0"/>
+            </w:pPr>
+          </w:p>
+        </w:tc>
+        <w:tc>
+          <w:tcPr>
+            <w:tcW w:w="1808" w:type="dxa"/>
+          </w:tcPr>
+          <w:p>
+            <w:pPr>
+              <w:cnfStyle w:val="000000000000" w:firstRow="0" w:lastRow="0" w:firstColumn="0" w:lastColumn="0" w:oddVBand="0" w:evenVBand="0" w:oddHBand="0" w:evenHBand="0" w:firstRowFirstColumn="0" w:firstRowLastColumn="0" w:lastRowFirstColumn="0" w:lastRowLastColumn="0"/>
+            </w:pPr>
+            <w:r>
+              <w:t>obligatoire</w:t>
+            </w:r>
+          </w:p>
         </w:tc>
       </w:tr>
       <w:tr>
         <w:trPr>
-          <w:trHeight w:val="292"/>
+          <w:cnfStyle w:val="000000100000" w:firstRow="0" w:lastRow="0" w:firstColumn="0" w:lastColumn="0" w:oddVBand="0" w:evenVBand="0" w:oddHBand="1" w:evenHBand="0" w:firstRowFirstColumn="0" w:firstRowLastColumn="0" w:lastRowFirstColumn="0" w:lastRowLastColumn="0"/>
         </w:trPr>
         <w:tc>
           <w:tcPr>
-            <w:tcW w:w="1883" w:type="dxa"/>
-          </w:tcPr>
-          <w:p>
-            <w:r>
-              <w:t>book_title</w:t>
-            </w:r>
-          </w:p>
-        </w:tc>
-        <w:tc>
-          <w:tcPr>
-            <w:tcW w:w="1842" w:type="dxa"/>
-          </w:tcPr>
-          <w:p>
-            <w:r>
-              <w:t xml:space="preserve">Titre des livres </w:t>
-            </w:r>
-          </w:p>
-        </w:tc>
-        <w:tc>
-          <w:tcPr>
-            <w:tcW w:w="1842" w:type="dxa"/>
-          </w:tcPr>
-          <w:p>
-            <w:r>
-              <w:t>A</w:t>
-            </w:r>
-          </w:p>
-        </w:tc>
-        <w:tc>
-          <w:tcPr>
-            <w:tcW w:w="1843" w:type="dxa"/>
-          </w:tcPr>
-          <w:p>
-            <w:r>
-              <w:t>50</w:t>
-            </w:r>
-          </w:p>
-        </w:tc>
-        <w:tc>
-          <w:tcPr>
-            <w:tcW w:w="1843" w:type="dxa"/>
-          </w:tcPr>
-          <w:p/>
+            <w:cnfStyle w:val="001000000000" w:firstRow="0" w:lastRow="0" w:firstColumn="1" w:lastColumn="0" w:oddVBand="0" w:evenVBand="0" w:oddHBand="0" w:evenHBand="0" w:firstRowFirstColumn="0" w:firstRowLastColumn="0" w:lastRowFirstColumn="0" w:lastRowLastColumn="0"/>
+            <w:tcW w:w="2114" w:type="dxa"/>
+          </w:tcPr>
+          <w:p>
+            <w:r>
+              <w:t>number_</w:t>
+            </w:r>
+            <w:r>
+              <w:t>book_delay</w:t>
+            </w:r>
+          </w:p>
+        </w:tc>
+        <w:tc>
+          <w:tcPr>
+            <w:tcW w:w="1813" w:type="dxa"/>
+          </w:tcPr>
+          <w:p>
+            <w:pPr>
+              <w:cnfStyle w:val="000000100000" w:firstRow="0" w:lastRow="0" w:firstColumn="0" w:lastColumn="0" w:oddVBand="0" w:evenVBand="0" w:oddHBand="1" w:evenHBand="0" w:firstRowFirstColumn="0" w:firstRowLastColumn="0" w:lastRowFirstColumn="0" w:lastRowLastColumn="0"/>
+            </w:pPr>
+            <w:r>
+              <w:t>Numéro du livre en retard</w:t>
+            </w:r>
+          </w:p>
+        </w:tc>
+        <w:tc>
+          <w:tcPr>
+            <w:tcW w:w="1762" w:type="dxa"/>
+          </w:tcPr>
+          <w:p>
+            <w:pPr>
+              <w:cnfStyle w:val="000000100000" w:firstRow="0" w:lastRow="0" w:firstColumn="0" w:lastColumn="0" w:oddVBand="0" w:evenVBand="0" w:oddHBand="1" w:evenHBand="0" w:firstRowFirstColumn="0" w:firstRowLastColumn="0" w:lastRowFirstColumn="0" w:lastRowLastColumn="0"/>
+            </w:pPr>
+            <w:r>
+              <w:t>N</w:t>
+            </w:r>
+          </w:p>
+        </w:tc>
+        <w:tc>
+          <w:tcPr>
+            <w:tcW w:w="1791" w:type="dxa"/>
+          </w:tcPr>
+          <w:p>
+            <w:pPr>
+              <w:cnfStyle w:val="000000100000" w:firstRow="0" w:lastRow="0" w:firstColumn="0" w:lastColumn="0" w:oddVBand="0" w:evenVBand="0" w:oddHBand="1" w:evenHBand="0" w:firstRowFirstColumn="0" w:firstRowLastColumn="0" w:lastRowFirstColumn="0" w:lastRowLastColumn="0"/>
+            </w:pPr>
+            <w:r>
+              <w:t>4</w:t>
+            </w:r>
+          </w:p>
+        </w:tc>
+        <w:tc>
+          <w:tcPr>
+            <w:tcW w:w="1808" w:type="dxa"/>
+          </w:tcPr>
+          <w:p>
+            <w:pPr>
+              <w:cnfStyle w:val="000000100000" w:firstRow="0" w:lastRow="0" w:firstColumn="0" w:lastColumn="0" w:oddVBand="0" w:evenVBand="0" w:oddHBand="1" w:evenHBand="0" w:firstRowFirstColumn="0" w:firstRowLastColumn="0" w:lastRowFirstColumn="0" w:lastRowLastColumn="0"/>
+            </w:pPr>
+            <w:r>
+              <w:t>obligatoire, &gt;=0</w:t>
+            </w:r>
+          </w:p>
         </w:tc>
       </w:tr>
       <w:tr>
-        <w:trPr>
-          <w:trHeight w:val="292"/>
-        </w:trPr>
-        <w:tc>
-          <w:tcPr>
-            <w:tcW w:w="1883" w:type="dxa"/>
-          </w:tcPr>
-          <w:p>
-            <w:r>
-              <w:t>date_loan</w:t>
-            </w:r>
-          </w:p>
-        </w:tc>
-        <w:tc>
-          <w:tcPr>
-            <w:tcW w:w="1842" w:type="dxa"/>
-          </w:tcPr>
-          <w:p>
-            <w:r>
-              <w:t>la date de l’emprunt</w:t>
-            </w:r>
-          </w:p>
-        </w:tc>
-        <w:tc>
-          <w:tcPr>
-            <w:tcW w:w="1842" w:type="dxa"/>
-          </w:tcPr>
-          <w:p>
-            <w:r>
-              <w:t>D</w:t>
-            </w:r>
-          </w:p>
-        </w:tc>
-        <w:tc>
-          <w:tcPr>
-            <w:tcW w:w="1843" w:type="dxa"/>
-          </w:tcPr>
-          <w:p/>
-        </w:tc>
-        <w:tc>
-          <w:tcPr>
-            <w:tcW w:w="1843" w:type="dxa"/>
-          </w:tcPr>
-          <w:p/>
-        </w:tc>
-      </w:tr>
-      <w:tr>
-        <w:trPr>
-          <w:trHeight w:val="292"/>
-        </w:trPr>
-        <w:tc>
-          <w:tcPr>
-            <w:tcW w:w="1883" w:type="dxa"/>
-          </w:tcPr>
-          <w:p>
-            <w:r>
-              <w:t>name_loan_delay</w:t>
-            </w:r>
-          </w:p>
-        </w:tc>
-        <w:tc>
-          <w:tcPr>
-            <w:tcW w:w="1842" w:type="dxa"/>
-          </w:tcPr>
-          <w:p>
-            <w:r>
-              <w:t xml:space="preserve">Le nom de l’emprunteur en retard </w:t>
-            </w:r>
-          </w:p>
-        </w:tc>
-        <w:tc>
-          <w:tcPr>
-            <w:tcW w:w="1842" w:type="dxa"/>
-          </w:tcPr>
-          <w:p>
+        <w:tc>
+          <w:tcPr>
+            <w:cnfStyle w:val="001000000000" w:firstRow="0" w:lastRow="0" w:firstColumn="1" w:lastColumn="0" w:oddVBand="0" w:evenVBand="0" w:oddHBand="0" w:evenHBand="0" w:firstRowFirstColumn="0" w:firstRowLastColumn="0" w:lastRowFirstColumn="0" w:lastRowLastColumn="0"/>
+            <w:tcW w:w="2114" w:type="dxa"/>
+          </w:tcPr>
+          <w:p>
+            <w:r>
+              <w:t>title_book_delay</w:t>
+            </w:r>
+          </w:p>
+        </w:tc>
+        <w:tc>
+          <w:tcPr>
+            <w:tcW w:w="1813" w:type="dxa"/>
+          </w:tcPr>
+          <w:p>
+            <w:pPr>
+              <w:cnfStyle w:val="000000000000" w:firstRow="0" w:lastRow="0" w:firstColumn="0" w:lastColumn="0" w:oddVBand="0" w:evenVBand="0" w:oddHBand="0" w:evenHBand="0" w:firstRowFirstColumn="0" w:firstRowLastColumn="0" w:lastRowFirstColumn="0" w:lastRowLastColumn="0"/>
+            </w:pPr>
+            <w:r>
+              <w:t>Titre du livre en retard</w:t>
+            </w:r>
+          </w:p>
+        </w:tc>
+        <w:tc>
+          <w:tcPr>
+            <w:tcW w:w="1762" w:type="dxa"/>
+          </w:tcPr>
+          <w:p>
+            <w:pPr>
+              <w:cnfStyle w:val="000000000000" w:firstRow="0" w:lastRow="0" w:firstColumn="0" w:lastColumn="0" w:oddVBand="0" w:evenVBand="0" w:oddHBand="0" w:evenHBand="0" w:firstRowFirstColumn="0" w:firstRowLastColumn="0" w:lastRowFirstColumn="0" w:lastRowLastColumn="0"/>
+            </w:pPr>
             <w:r>
               <w:t>A</w:t>
             </w:r>
@@ -896,9 +1519,12 @@
         </w:tc>
         <w:tc>
           <w:tcPr>
-            <w:tcW w:w="1843" w:type="dxa"/>
-          </w:tcPr>
-          <w:p>
+            <w:tcW w:w="1791" w:type="dxa"/>
+          </w:tcPr>
+          <w:p>
+            <w:pPr>
+              <w:cnfStyle w:val="000000000000" w:firstRow="0" w:lastRow="0" w:firstColumn="0" w:lastColumn="0" w:oddVBand="0" w:evenVBand="0" w:oddHBand="0" w:evenHBand="0" w:firstRowFirstColumn="0" w:firstRowLastColumn="0" w:lastRowFirstColumn="0" w:lastRowLastColumn="0"/>
+            </w:pPr>
             <w:r>
               <w:t>50</w:t>
             </w:r>
@@ -906,298 +1532,16 @@
         </w:tc>
         <w:tc>
           <w:tcPr>
-            <w:tcW w:w="1843" w:type="dxa"/>
-          </w:tcPr>
-          <w:p/>
-        </w:tc>
-      </w:tr>
-      <w:tr>
-        <w:trPr>
-          <w:trHeight w:val="1100"/>
-        </w:trPr>
-        <w:tc>
-          <w:tcPr>
-            <w:tcW w:w="1883" w:type="dxa"/>
-          </w:tcPr>
-          <w:p>
-            <w:r>
-              <w:t>adress_loan_delay</w:t>
-            </w:r>
-          </w:p>
-        </w:tc>
-        <w:tc>
-          <w:tcPr>
-            <w:tcW w:w="1842" w:type="dxa"/>
-          </w:tcPr>
-          <w:p>
-            <w:r>
-              <w:t>l’adresse de l’emprunteur en retard</w:t>
-            </w:r>
-          </w:p>
-        </w:tc>
-        <w:tc>
-          <w:tcPr>
-            <w:tcW w:w="1842" w:type="dxa"/>
-          </w:tcPr>
-          <w:p>
-            <w:r>
-              <w:t>AN</w:t>
-            </w:r>
-          </w:p>
-        </w:tc>
-        <w:tc>
-          <w:tcPr>
-            <w:tcW w:w="1843" w:type="dxa"/>
-          </w:tcPr>
-          <w:p>
-            <w:r>
-              <w:t>100</w:t>
-            </w:r>
-          </w:p>
-        </w:tc>
-        <w:tc>
-          <w:tcPr>
-            <w:tcW w:w="1843" w:type="dxa"/>
-          </w:tcPr>
-          <w:p/>
-        </w:tc>
-      </w:tr>
-      <w:tr>
-        <w:tc>
-          <w:tcPr>
-            <w:tcW w:w="1883" w:type="dxa"/>
-          </w:tcPr>
-          <w:p>
-            <w:r>
-              <w:lastRenderedPageBreak/>
-              <w:t>date_loan_delay</w:t>
-            </w:r>
-          </w:p>
-        </w:tc>
-        <w:tc>
-          <w:tcPr>
-            <w:tcW w:w="1842" w:type="dxa"/>
-          </w:tcPr>
-          <w:p>
-            <w:r>
-              <w:t>date de l’emprunt du client en retard</w:t>
-            </w:r>
-          </w:p>
-        </w:tc>
-        <w:tc>
-          <w:tcPr>
-            <w:tcW w:w="1842" w:type="dxa"/>
-          </w:tcPr>
-          <w:p>
-            <w:r>
-              <w:t>D</w:t>
-            </w:r>
-          </w:p>
-        </w:tc>
-        <w:tc>
-          <w:tcPr>
-            <w:tcW w:w="1843" w:type="dxa"/>
-          </w:tcPr>
-          <w:p/>
-        </w:tc>
-        <w:tc>
-          <w:tcPr>
-            <w:tcW w:w="1843" w:type="dxa"/>
-          </w:tcPr>
-          <w:p/>
-        </w:tc>
-      </w:tr>
-      <w:tr>
-        <w:tc>
-          <w:tcPr>
-            <w:tcW w:w="1883" w:type="dxa"/>
-          </w:tcPr>
-          <w:p>
-            <w:r>
-              <w:t>number_</w:t>
-            </w:r>
-            <w:r>
-              <w:t>book_delay</w:t>
-            </w:r>
-          </w:p>
-        </w:tc>
-        <w:tc>
-          <w:tcPr>
-            <w:tcW w:w="1842" w:type="dxa"/>
-          </w:tcPr>
-          <w:p>
-            <w:r>
-              <w:t>Numéro du livre en retard</w:t>
-            </w:r>
-          </w:p>
-        </w:tc>
-        <w:tc>
-          <w:tcPr>
-            <w:tcW w:w="1842" w:type="dxa"/>
-          </w:tcPr>
-          <w:p>
-            <w:r>
-              <w:t>N</w:t>
-            </w:r>
-          </w:p>
-        </w:tc>
-        <w:tc>
-          <w:tcPr>
-            <w:tcW w:w="1843" w:type="dxa"/>
-          </w:tcPr>
-          <w:p>
-            <w:r>
-              <w:t>4</w:t>
-            </w:r>
-          </w:p>
-        </w:tc>
-        <w:tc>
-          <w:tcPr>
-            <w:tcW w:w="1843" w:type="dxa"/>
-          </w:tcPr>
-          <w:p/>
-        </w:tc>
-      </w:tr>
-      <w:tr>
-        <w:tc>
-          <w:tcPr>
-            <w:tcW w:w="1883" w:type="dxa"/>
-          </w:tcPr>
-          <w:p>
-            <w:r>
-              <w:t>title_book_delay</w:t>
-            </w:r>
-          </w:p>
-        </w:tc>
-        <w:tc>
-          <w:tcPr>
-            <w:tcW w:w="1842" w:type="dxa"/>
-          </w:tcPr>
-          <w:p>
-            <w:r>
-              <w:t>Titre du livre en retard</w:t>
-            </w:r>
-          </w:p>
-        </w:tc>
-        <w:tc>
-          <w:tcPr>
-            <w:tcW w:w="1842" w:type="dxa"/>
-          </w:tcPr>
-          <w:p>
-            <w:r>
-              <w:t>A</w:t>
-            </w:r>
-          </w:p>
-        </w:tc>
-        <w:tc>
-          <w:tcPr>
-            <w:tcW w:w="1843" w:type="dxa"/>
-          </w:tcPr>
-          <w:p>
-            <w:r>
-              <w:t>50</w:t>
-            </w:r>
-          </w:p>
-        </w:tc>
-        <w:tc>
-          <w:tcPr>
-            <w:tcW w:w="1843" w:type="dxa"/>
-          </w:tcPr>
-          <w:p/>
-        </w:tc>
-      </w:tr>
-      <w:tr>
-        <w:tc>
-          <w:tcPr>
-            <w:tcW w:w="1883" w:type="dxa"/>
-          </w:tcPr>
-          <w:p>
-            <w:r>
-              <w:t>date_book_buy</w:t>
-            </w:r>
-          </w:p>
-        </w:tc>
-        <w:tc>
-          <w:tcPr>
-            <w:tcW w:w="1842" w:type="dxa"/>
-          </w:tcPr>
-          <w:p>
-            <w:r>
-              <w:t>Date d’achat du livre</w:t>
-            </w:r>
-          </w:p>
-        </w:tc>
-        <w:tc>
-          <w:tcPr>
-            <w:tcW w:w="1842" w:type="dxa"/>
-          </w:tcPr>
-          <w:p>
-            <w:r>
-              <w:t>D</w:t>
-            </w:r>
-          </w:p>
-        </w:tc>
-        <w:tc>
-          <w:tcPr>
-            <w:tcW w:w="1843" w:type="dxa"/>
-          </w:tcPr>
-          <w:p/>
-        </w:tc>
-        <w:tc>
-          <w:tcPr>
-            <w:tcW w:w="1843" w:type="dxa"/>
-          </w:tcPr>
-          <w:p/>
-        </w:tc>
-      </w:tr>
-      <w:tr>
-        <w:tc>
-          <w:tcPr>
-            <w:tcW w:w="1883" w:type="dxa"/>
-          </w:tcPr>
-          <w:p>
-            <w:r>
-              <w:t>condition _book</w:t>
-            </w:r>
-          </w:p>
-        </w:tc>
-        <w:tc>
-          <w:tcPr>
-            <w:tcW w:w="1842" w:type="dxa"/>
-          </w:tcPr>
-          <w:p>
-            <w:r>
-              <w:t>l’état du livre</w:t>
-            </w:r>
-          </w:p>
-        </w:tc>
-        <w:tc>
-          <w:tcPr>
-            <w:tcW w:w="1842" w:type="dxa"/>
-          </w:tcPr>
-          <w:p>
-            <w:r>
-              <w:t>A</w:t>
-            </w:r>
-          </w:p>
-        </w:tc>
-        <w:tc>
-          <w:tcPr>
-            <w:tcW w:w="1843" w:type="dxa"/>
-          </w:tcPr>
-          <w:p>
-            <w:r>
-              <w:t>50</w:t>
-            </w:r>
-            <w:bookmarkStart w:id="0" w:name="_GoBack"/>
-            <w:bookmarkEnd w:id="0"/>
-          </w:p>
-        </w:tc>
-        <w:tc>
-          <w:tcPr>
-            <w:tcW w:w="1843" w:type="dxa"/>
-          </w:tcPr>
-          <w:p/>
+            <w:tcW w:w="1808" w:type="dxa"/>
+          </w:tcPr>
+          <w:p>
+            <w:pPr>
+              <w:cnfStyle w:val="000000000000" w:firstRow="0" w:lastRow="0" w:firstColumn="0" w:lastColumn="0" w:oddVBand="0" w:evenVBand="0" w:oddHBand="0" w:evenHBand="0" w:firstRowFirstColumn="0" w:firstRowLastColumn="0" w:lastRowFirstColumn="0" w:lastRowLastColumn="0"/>
+            </w:pPr>
+            <w:r>
+              <w:t>obligatoire</w:t>
+            </w:r>
+          </w:p>
         </w:tc>
       </w:tr>
     </w:tbl>
@@ -1418,6 +1762,140 @@
       </w:tblBorders>
     </w:tblPr>
   </w:style>
+  <w:style w:type="table" w:styleId="Grillemoyenne3-Accent1">
+    <w:name w:val="Medium Grid 3 Accent 1"/>
+    <w:basedOn w:val="TableauNormal"/>
+    <w:uiPriority w:val="69"/>
+    <w:rsid w:val="005E6189"/>
+    <w:pPr>
+      <w:spacing w:after="0" w:line="240" w:lineRule="auto"/>
+    </w:pPr>
+    <w:tblPr>
+      <w:tblStyleRowBandSize w:val="1"/>
+      <w:tblStyleColBandSize w:val="1"/>
+      <w:tblBorders>
+        <w:top w:val="single" w:sz="8" w:space="0" w:color="FFFFFF" w:themeColor="background1"/>
+        <w:left w:val="single" w:sz="8" w:space="0" w:color="FFFFFF" w:themeColor="background1"/>
+        <w:bottom w:val="single" w:sz="8" w:space="0" w:color="FFFFFF" w:themeColor="background1"/>
+        <w:right w:val="single" w:sz="8" w:space="0" w:color="FFFFFF" w:themeColor="background1"/>
+        <w:insideH w:val="single" w:sz="6" w:space="0" w:color="FFFFFF" w:themeColor="background1"/>
+        <w:insideV w:val="single" w:sz="6" w:space="0" w:color="FFFFFF" w:themeColor="background1"/>
+      </w:tblBorders>
+    </w:tblPr>
+    <w:tcPr>
+      <w:shd w:val="clear" w:color="auto" w:fill="D3DFEE" w:themeFill="accent1" w:themeFillTint="3F"/>
+    </w:tcPr>
+    <w:tblStylePr w:type="firstRow">
+      <w:rPr>
+        <w:b/>
+        <w:bCs/>
+        <w:i w:val="0"/>
+        <w:iCs w:val="0"/>
+        <w:color w:val="FFFFFF" w:themeColor="background1"/>
+      </w:rPr>
+      <w:tblPr/>
+      <w:tcPr>
+        <w:tcBorders>
+          <w:top w:val="single" w:sz="8" w:space="0" w:color="FFFFFF" w:themeColor="background1"/>
+          <w:left w:val="single" w:sz="8" w:space="0" w:color="FFFFFF" w:themeColor="background1"/>
+          <w:bottom w:val="single" w:sz="24" w:space="0" w:color="FFFFFF" w:themeColor="background1"/>
+          <w:right w:val="single" w:sz="8" w:space="0" w:color="FFFFFF" w:themeColor="background1"/>
+          <w:insideH w:val="nil"/>
+          <w:insideV w:val="single" w:sz="8" w:space="0" w:color="FFFFFF" w:themeColor="background1"/>
+        </w:tcBorders>
+        <w:shd w:val="clear" w:color="auto" w:fill="4F81BD" w:themeFill="accent1"/>
+      </w:tcPr>
+    </w:tblStylePr>
+    <w:tblStylePr w:type="lastRow">
+      <w:rPr>
+        <w:b/>
+        <w:bCs/>
+        <w:i w:val="0"/>
+        <w:iCs w:val="0"/>
+        <w:color w:val="FFFFFF" w:themeColor="background1"/>
+      </w:rPr>
+      <w:tblPr/>
+      <w:tcPr>
+        <w:tcBorders>
+          <w:top w:val="single" w:sz="24" w:space="0" w:color="FFFFFF" w:themeColor="background1"/>
+          <w:left w:val="single" w:sz="8" w:space="0" w:color="FFFFFF" w:themeColor="background1"/>
+          <w:bottom w:val="single" w:sz="8" w:space="0" w:color="FFFFFF" w:themeColor="background1"/>
+          <w:right w:val="single" w:sz="8" w:space="0" w:color="FFFFFF" w:themeColor="background1"/>
+          <w:insideH w:val="nil"/>
+          <w:insideV w:val="single" w:sz="8" w:space="0" w:color="FFFFFF" w:themeColor="background1"/>
+        </w:tcBorders>
+        <w:shd w:val="clear" w:color="auto" w:fill="4F81BD" w:themeFill="accent1"/>
+      </w:tcPr>
+    </w:tblStylePr>
+    <w:tblStylePr w:type="firstCol">
+      <w:rPr>
+        <w:b/>
+        <w:bCs/>
+        <w:i w:val="0"/>
+        <w:iCs w:val="0"/>
+        <w:color w:val="FFFFFF" w:themeColor="background1"/>
+      </w:rPr>
+      <w:tblPr/>
+      <w:tcPr>
+        <w:tcBorders>
+          <w:left w:val="single" w:sz="8" w:space="0" w:color="FFFFFF" w:themeColor="background1"/>
+          <w:right w:val="single" w:sz="24" w:space="0" w:color="FFFFFF" w:themeColor="background1"/>
+          <w:insideH w:val="nil"/>
+          <w:insideV w:val="nil"/>
+        </w:tcBorders>
+        <w:shd w:val="clear" w:color="auto" w:fill="4F81BD" w:themeFill="accent1"/>
+      </w:tcPr>
+    </w:tblStylePr>
+    <w:tblStylePr w:type="lastCol">
+      <w:rPr>
+        <w:b/>
+        <w:bCs/>
+        <w:i w:val="0"/>
+        <w:iCs w:val="0"/>
+        <w:color w:val="FFFFFF" w:themeColor="background1"/>
+      </w:rPr>
+      <w:tblPr/>
+      <w:tcPr>
+        <w:tcBorders>
+          <w:top w:val="nil"/>
+          <w:left w:val="single" w:sz="24" w:space="0" w:color="FFFFFF" w:themeColor="background1"/>
+          <w:bottom w:val="nil"/>
+          <w:right w:val="nil"/>
+          <w:insideH w:val="nil"/>
+          <w:insideV w:val="nil"/>
+        </w:tcBorders>
+        <w:shd w:val="clear" w:color="auto" w:fill="4F81BD" w:themeFill="accent1"/>
+      </w:tcPr>
+    </w:tblStylePr>
+    <w:tblStylePr w:type="band1Vert">
+      <w:tblPr/>
+      <w:tcPr>
+        <w:tcBorders>
+          <w:top w:val="single" w:sz="8" w:space="0" w:color="FFFFFF" w:themeColor="background1"/>
+          <w:left w:val="single" w:sz="8" w:space="0" w:color="FFFFFF" w:themeColor="background1"/>
+          <w:bottom w:val="single" w:sz="8" w:space="0" w:color="FFFFFF" w:themeColor="background1"/>
+          <w:right w:val="single" w:sz="8" w:space="0" w:color="FFFFFF" w:themeColor="background1"/>
+          <w:insideH w:val="nil"/>
+          <w:insideV w:val="nil"/>
+        </w:tcBorders>
+        <w:shd w:val="clear" w:color="auto" w:fill="A7BFDE" w:themeFill="accent1" w:themeFillTint="7F"/>
+      </w:tcPr>
+    </w:tblStylePr>
+    <w:tblStylePr w:type="band1Horz">
+      <w:tblPr/>
+      <w:tcPr>
+        <w:tcBorders>
+          <w:top w:val="single" w:sz="8" w:space="0" w:color="FFFFFF" w:themeColor="background1"/>
+          <w:left w:val="single" w:sz="8" w:space="0" w:color="FFFFFF" w:themeColor="background1"/>
+          <w:bottom w:val="single" w:sz="8" w:space="0" w:color="FFFFFF" w:themeColor="background1"/>
+          <w:right w:val="single" w:sz="8" w:space="0" w:color="FFFFFF" w:themeColor="background1"/>
+          <w:insideH w:val="single" w:sz="8" w:space="0" w:color="FFFFFF" w:themeColor="background1"/>
+          <w:insideV w:val="single" w:sz="8" w:space="0" w:color="FFFFFF" w:themeColor="background1"/>
+        </w:tcBorders>
+        <w:shd w:val="clear" w:color="auto" w:fill="A7BFDE" w:themeFill="accent1" w:themeFillTint="7F"/>
+      </w:tcPr>
+    </w:tblStylePr>
+  </w:style>
 </w:styles>
 </file>
 
@@ -1626,6 +2104,140 @@
         <w:insideV w:val="single" w:sz="4" w:space="0" w:color="auto"/>
       </w:tblBorders>
     </w:tblPr>
+  </w:style>
+  <w:style w:type="table" w:styleId="Grillemoyenne3-Accent1">
+    <w:name w:val="Medium Grid 3 Accent 1"/>
+    <w:basedOn w:val="TableauNormal"/>
+    <w:uiPriority w:val="69"/>
+    <w:rsid w:val="005E6189"/>
+    <w:pPr>
+      <w:spacing w:after="0" w:line="240" w:lineRule="auto"/>
+    </w:pPr>
+    <w:tblPr>
+      <w:tblStyleRowBandSize w:val="1"/>
+      <w:tblStyleColBandSize w:val="1"/>
+      <w:tblBorders>
+        <w:top w:val="single" w:sz="8" w:space="0" w:color="FFFFFF" w:themeColor="background1"/>
+        <w:left w:val="single" w:sz="8" w:space="0" w:color="FFFFFF" w:themeColor="background1"/>
+        <w:bottom w:val="single" w:sz="8" w:space="0" w:color="FFFFFF" w:themeColor="background1"/>
+        <w:right w:val="single" w:sz="8" w:space="0" w:color="FFFFFF" w:themeColor="background1"/>
+        <w:insideH w:val="single" w:sz="6" w:space="0" w:color="FFFFFF" w:themeColor="background1"/>
+        <w:insideV w:val="single" w:sz="6" w:space="0" w:color="FFFFFF" w:themeColor="background1"/>
+      </w:tblBorders>
+    </w:tblPr>
+    <w:tcPr>
+      <w:shd w:val="clear" w:color="auto" w:fill="D3DFEE" w:themeFill="accent1" w:themeFillTint="3F"/>
+    </w:tcPr>
+    <w:tblStylePr w:type="firstRow">
+      <w:rPr>
+        <w:b/>
+        <w:bCs/>
+        <w:i w:val="0"/>
+        <w:iCs w:val="0"/>
+        <w:color w:val="FFFFFF" w:themeColor="background1"/>
+      </w:rPr>
+      <w:tblPr/>
+      <w:tcPr>
+        <w:tcBorders>
+          <w:top w:val="single" w:sz="8" w:space="0" w:color="FFFFFF" w:themeColor="background1"/>
+          <w:left w:val="single" w:sz="8" w:space="0" w:color="FFFFFF" w:themeColor="background1"/>
+          <w:bottom w:val="single" w:sz="24" w:space="0" w:color="FFFFFF" w:themeColor="background1"/>
+          <w:right w:val="single" w:sz="8" w:space="0" w:color="FFFFFF" w:themeColor="background1"/>
+          <w:insideH w:val="nil"/>
+          <w:insideV w:val="single" w:sz="8" w:space="0" w:color="FFFFFF" w:themeColor="background1"/>
+        </w:tcBorders>
+        <w:shd w:val="clear" w:color="auto" w:fill="4F81BD" w:themeFill="accent1"/>
+      </w:tcPr>
+    </w:tblStylePr>
+    <w:tblStylePr w:type="lastRow">
+      <w:rPr>
+        <w:b/>
+        <w:bCs/>
+        <w:i w:val="0"/>
+        <w:iCs w:val="0"/>
+        <w:color w:val="FFFFFF" w:themeColor="background1"/>
+      </w:rPr>
+      <w:tblPr/>
+      <w:tcPr>
+        <w:tcBorders>
+          <w:top w:val="single" w:sz="24" w:space="0" w:color="FFFFFF" w:themeColor="background1"/>
+          <w:left w:val="single" w:sz="8" w:space="0" w:color="FFFFFF" w:themeColor="background1"/>
+          <w:bottom w:val="single" w:sz="8" w:space="0" w:color="FFFFFF" w:themeColor="background1"/>
+          <w:right w:val="single" w:sz="8" w:space="0" w:color="FFFFFF" w:themeColor="background1"/>
+          <w:insideH w:val="nil"/>
+          <w:insideV w:val="single" w:sz="8" w:space="0" w:color="FFFFFF" w:themeColor="background1"/>
+        </w:tcBorders>
+        <w:shd w:val="clear" w:color="auto" w:fill="4F81BD" w:themeFill="accent1"/>
+      </w:tcPr>
+    </w:tblStylePr>
+    <w:tblStylePr w:type="firstCol">
+      <w:rPr>
+        <w:b/>
+        <w:bCs/>
+        <w:i w:val="0"/>
+        <w:iCs w:val="0"/>
+        <w:color w:val="FFFFFF" w:themeColor="background1"/>
+      </w:rPr>
+      <w:tblPr/>
+      <w:tcPr>
+        <w:tcBorders>
+          <w:left w:val="single" w:sz="8" w:space="0" w:color="FFFFFF" w:themeColor="background1"/>
+          <w:right w:val="single" w:sz="24" w:space="0" w:color="FFFFFF" w:themeColor="background1"/>
+          <w:insideH w:val="nil"/>
+          <w:insideV w:val="nil"/>
+        </w:tcBorders>
+        <w:shd w:val="clear" w:color="auto" w:fill="4F81BD" w:themeFill="accent1"/>
+      </w:tcPr>
+    </w:tblStylePr>
+    <w:tblStylePr w:type="lastCol">
+      <w:rPr>
+        <w:b/>
+        <w:bCs/>
+        <w:i w:val="0"/>
+        <w:iCs w:val="0"/>
+        <w:color w:val="FFFFFF" w:themeColor="background1"/>
+      </w:rPr>
+      <w:tblPr/>
+      <w:tcPr>
+        <w:tcBorders>
+          <w:top w:val="nil"/>
+          <w:left w:val="single" w:sz="24" w:space="0" w:color="FFFFFF" w:themeColor="background1"/>
+          <w:bottom w:val="nil"/>
+          <w:right w:val="nil"/>
+          <w:insideH w:val="nil"/>
+          <w:insideV w:val="nil"/>
+        </w:tcBorders>
+        <w:shd w:val="clear" w:color="auto" w:fill="4F81BD" w:themeFill="accent1"/>
+      </w:tcPr>
+    </w:tblStylePr>
+    <w:tblStylePr w:type="band1Vert">
+      <w:tblPr/>
+      <w:tcPr>
+        <w:tcBorders>
+          <w:top w:val="single" w:sz="8" w:space="0" w:color="FFFFFF" w:themeColor="background1"/>
+          <w:left w:val="single" w:sz="8" w:space="0" w:color="FFFFFF" w:themeColor="background1"/>
+          <w:bottom w:val="single" w:sz="8" w:space="0" w:color="FFFFFF" w:themeColor="background1"/>
+          <w:right w:val="single" w:sz="8" w:space="0" w:color="FFFFFF" w:themeColor="background1"/>
+          <w:insideH w:val="nil"/>
+          <w:insideV w:val="nil"/>
+        </w:tcBorders>
+        <w:shd w:val="clear" w:color="auto" w:fill="A7BFDE" w:themeFill="accent1" w:themeFillTint="7F"/>
+      </w:tcPr>
+    </w:tblStylePr>
+    <w:tblStylePr w:type="band1Horz">
+      <w:tblPr/>
+      <w:tcPr>
+        <w:tcBorders>
+          <w:top w:val="single" w:sz="8" w:space="0" w:color="FFFFFF" w:themeColor="background1"/>
+          <w:left w:val="single" w:sz="8" w:space="0" w:color="FFFFFF" w:themeColor="background1"/>
+          <w:bottom w:val="single" w:sz="8" w:space="0" w:color="FFFFFF" w:themeColor="background1"/>
+          <w:right w:val="single" w:sz="8" w:space="0" w:color="FFFFFF" w:themeColor="background1"/>
+          <w:insideH w:val="single" w:sz="8" w:space="0" w:color="FFFFFF" w:themeColor="background1"/>
+          <w:insideV w:val="single" w:sz="8" w:space="0" w:color="FFFFFF" w:themeColor="background1"/>
+        </w:tcBorders>
+        <w:shd w:val="clear" w:color="auto" w:fill="A7BFDE" w:themeFill="accent1" w:themeFillTint="7F"/>
+      </w:tcPr>
+    </w:tblStylePr>
   </w:style>
 </w:styles>
 </file>
@@ -1920,7 +2532,7 @@
 </file>
 
 <file path=customXml/itemProps1.xml><?xml version="1.0" encoding="utf-8"?>
-<ds:datastoreItem xmlns:ds="http://schemas.openxmlformats.org/officeDocument/2006/customXml" ds:itemID="{908D8A9D-7E0D-452B-B650-DEFEFF3D0E14}">
+<ds:datastoreItem xmlns:ds="http://schemas.openxmlformats.org/officeDocument/2006/customXml" ds:itemID="{47572CA4-AB70-40F9-89AA-59E490ED585E}">
   <ds:schemaRefs>
     <ds:schemaRef ds:uri="http://schemas.openxmlformats.org/officeDocument/2006/bibliography"/>
   </ds:schemaRefs>
